--- a/1. Final Documentation/4. DSDM Documents/3. Foundations/Business Foundations V1.0.docx
+++ b/1. Final Documentation/4. DSDM Documents/3. Foundations/Business Foundations V1.0.docx
@@ -897,16 +897,11 @@
       </w:pPr>
     </w:p>
     <w:p>
-      <w:pPr>
-        <w:pStyle w:val="BodyText"/>
-        <w:spacing w:line="360" w:lineRule="auto"/>
-      </w:pPr>
+      <w:r>
+        <w:t>Purpose of this document</w:t>
+      </w:r>
     </w:p>
-    <w:p>
-      <w:r>
-        <w:t>Purpose of this document</w:t>
-      </w:r>
-    </w:p>
+    <w:p/>
     <w:tbl>
       <w:tblPr>
         <w:tblW w:w="9558" w:type="dxa"/>
@@ -919,12 +914,6 @@
         <w:gridCol w:w="720"/>
       </w:tblGrid>
       <w:tr>
-        <w:tblPrEx>
-          <w:tblCellMar>
-            <w:top w:w="0" w:type="dxa"/>
-            <w:bottom w:w="0" w:type="dxa"/>
-          </w:tblCellMar>
-        </w:tblPrEx>
         <w:trPr>
           <w:trHeight w:val="4000"/>
         </w:trPr>
@@ -932,13 +921,7 @@
           <w:tcPr>
             <w:tcW w:w="648" w:type="dxa"/>
           </w:tcPr>
-          <w:p>
-            <w:pPr>
-              <w:rPr>
-                <w:lang w:bidi="ar-SA"/>
-              </w:rPr>
-            </w:pPr>
-          </w:p>
+          <w:p/>
         </w:tc>
         <w:tc>
           <w:tcPr>
@@ -951,27 +934,17 @@
                 <w:ilvl w:val="0"/>
                 <w:numId w:val="24"/>
               </w:numPr>
-              <w:rPr>
-                <w:lang w:bidi="ar-SA"/>
-              </w:rPr>
             </w:pPr>
             <w:r>
-              <w:rPr>
-                <w:lang w:bidi="ar-SA"/>
-              </w:rPr>
               <w:t xml:space="preserve">To provide a clear statement of the </w:t>
             </w:r>
             <w:r>
               <w:rPr>
                 <w:b/>
-                <w:lang w:bidi="ar-SA"/>
               </w:rPr>
               <w:t>Business Vision</w:t>
             </w:r>
             <w:r>
-              <w:rPr>
-                <w:lang w:bidi="ar-SA"/>
-              </w:rPr>
               <w:t xml:space="preserve"> for the project</w:t>
             </w:r>
           </w:p>
@@ -982,14 +955,8 @@
                 <w:ilvl w:val="0"/>
                 <w:numId w:val="24"/>
               </w:numPr>
-              <w:rPr>
-                <w:lang w:bidi="ar-SA"/>
-              </w:rPr>
             </w:pPr>
             <w:r>
-              <w:rPr>
-                <w:lang w:bidi="ar-SA"/>
-              </w:rPr>
               <w:t>To construct a few paragraphs describing the ‘big picture’ of the business, as it will be after the project has completed.</w:t>
             </w:r>
           </w:p>
@@ -1000,14 +967,8 @@
                 <w:ilvl w:val="0"/>
                 <w:numId w:val="24"/>
               </w:numPr>
-              <w:rPr>
-                <w:lang w:bidi="ar-SA"/>
-              </w:rPr>
             </w:pPr>
             <w:r>
-              <w:rPr>
-                <w:lang w:bidi="ar-SA"/>
-              </w:rPr>
               <w:t>To describe how that picture differs from the current reality</w:t>
             </w:r>
           </w:p>
@@ -1018,14 +979,8 @@
                 <w:ilvl w:val="0"/>
                 <w:numId w:val="24"/>
               </w:numPr>
-              <w:rPr>
-                <w:lang w:bidi="ar-SA"/>
-              </w:rPr>
             </w:pPr>
             <w:r>
-              <w:rPr>
-                <w:lang w:bidi="ar-SA"/>
-              </w:rPr>
               <w:t>To describe how this project will contribute to the required change</w:t>
             </w:r>
           </w:p>
@@ -1038,13 +993,9 @@
               </w:numPr>
               <w:rPr>
                 <w:b/>
-                <w:lang w:bidi="ar-SA"/>
               </w:rPr>
             </w:pPr>
             <w:r>
-              <w:rPr>
-                <w:lang w:bidi="ar-SA"/>
-              </w:rPr>
               <w:t>To name any other projects, either planned or in progress, that form part of the vision or may have an impact on vision</w:t>
             </w:r>
           </w:p>
@@ -1055,31 +1006,19 @@
                 <w:ilvl w:val="0"/>
                 <w:numId w:val="24"/>
               </w:numPr>
-              <w:rPr>
-                <w:lang w:bidi="ar-SA"/>
-              </w:rPr>
             </w:pPr>
             <w:r>
-              <w:rPr>
-                <w:lang w:bidi="ar-SA"/>
-              </w:rPr>
               <w:t>Specifically</w:t>
             </w:r>
             <w:r>
               <w:rPr>
                 <w:b/>
-                <w:lang w:bidi="ar-SA"/>
               </w:rPr>
               <w:t xml:space="preserve"> NOT </w:t>
             </w:r>
             <w:r>
-              <w:rPr>
-                <w:lang w:bidi="ar-SA"/>
-              </w:rPr>
               <w:t>to state requirements for the proposed solution</w:t>
             </w:r>
-            <w:bookmarkStart w:id="0" w:name="_GoBack"/>
-            <w:bookmarkEnd w:id="0"/>
           </w:p>
           <w:p>
             <w:pPr>
@@ -1088,27 +1027,17 @@
                 <w:ilvl w:val="0"/>
                 <w:numId w:val="24"/>
               </w:numPr>
-              <w:rPr>
-                <w:lang w:bidi="ar-SA"/>
-              </w:rPr>
             </w:pPr>
             <w:r>
-              <w:rPr>
-                <w:lang w:bidi="ar-SA"/>
-              </w:rPr>
               <w:t xml:space="preserve">To present a </w:t>
             </w:r>
             <w:r>
               <w:rPr>
                 <w:b/>
-                <w:lang w:bidi="ar-SA"/>
               </w:rPr>
               <w:t>Business Case</w:t>
             </w:r>
             <w:r>
-              <w:rPr>
-                <w:lang w:bidi="ar-SA"/>
-              </w:rPr>
               <w:t xml:space="preserve"> for the project</w:t>
             </w:r>
           </w:p>
@@ -1120,12 +1049,12 @@
                 <w:numId w:val="24"/>
               </w:numPr>
               <w:rPr>
-                <w:lang w:val="en-US" w:bidi="ar-SA"/>
+                <w:lang w:val="en-US"/>
               </w:rPr>
             </w:pPr>
             <w:r>
               <w:rPr>
-                <w:lang w:val="en-US" w:bidi="ar-SA"/>
+                <w:lang w:val="en-US"/>
               </w:rPr>
               <w:t xml:space="preserve">To quantify the benefits to be delivered </w:t>
             </w:r>
@@ -1138,26 +1067,26 @@
                 <w:numId w:val="24"/>
               </w:numPr>
               <w:rPr>
-                <w:lang w:val="en-US" w:bidi="ar-SA"/>
+                <w:lang w:val="en-US"/>
               </w:rPr>
             </w:pPr>
             <w:r>
               <w:rPr>
-                <w:lang w:val="en-US" w:bidi="ar-SA"/>
+                <w:lang w:val="en-US"/>
               </w:rPr>
               <w:t xml:space="preserve">To </w:t>
             </w:r>
             <w:proofErr w:type="spellStart"/>
             <w:r>
               <w:rPr>
-                <w:lang w:val="en-US" w:bidi="ar-SA"/>
+                <w:lang w:val="en-US"/>
               </w:rPr>
               <w:t>summarise</w:t>
             </w:r>
             <w:proofErr w:type="spellEnd"/>
             <w:r>
               <w:rPr>
-                <w:lang w:val="en-US" w:bidi="ar-SA"/>
+                <w:lang w:val="en-US"/>
               </w:rPr>
               <w:t xml:space="preserve"> the cost of the project and set the project budget</w:t>
             </w:r>
@@ -1170,12 +1099,12 @@
                 <w:numId w:val="24"/>
               </w:numPr>
               <w:rPr>
-                <w:lang w:val="en-US" w:bidi="ar-SA"/>
+                <w:lang w:val="en-US"/>
               </w:rPr>
             </w:pPr>
             <w:r>
               <w:rPr>
-                <w:lang w:val="en-US" w:bidi="ar-SA"/>
+                <w:lang w:val="en-US"/>
               </w:rPr>
               <w:t>To perform a cost/benefit analysis to an appropriate level to justify the project</w:t>
             </w:r>
@@ -1188,12 +1117,12 @@
                 <w:numId w:val="24"/>
               </w:numPr>
               <w:rPr>
-                <w:lang w:val="en-US" w:bidi="ar-SA"/>
+                <w:lang w:val="en-US"/>
               </w:rPr>
             </w:pPr>
             <w:r>
               <w:rPr>
-                <w:lang w:val="en-US" w:bidi="ar-SA"/>
+                <w:lang w:val="en-US"/>
               </w:rPr>
               <w:t>To define the critical success factors for the project in terms of: -</w:t>
             </w:r>
@@ -1206,12 +1135,12 @@
                 <w:numId w:val="24"/>
               </w:numPr>
               <w:rPr>
-                <w:lang w:val="en-US" w:bidi="ar-SA"/>
+                <w:lang w:val="en-US"/>
               </w:rPr>
             </w:pPr>
             <w:r>
               <w:rPr>
-                <w:lang w:val="en-US" w:bidi="ar-SA"/>
+                <w:lang w:val="en-US"/>
               </w:rPr>
               <w:t>Timescale for delivery</w:t>
             </w:r>
@@ -1224,12 +1153,12 @@
                 <w:numId w:val="24"/>
               </w:numPr>
               <w:rPr>
-                <w:lang w:val="en-US" w:bidi="ar-SA"/>
+                <w:lang w:val="en-US"/>
               </w:rPr>
             </w:pPr>
             <w:r>
               <w:rPr>
-                <w:lang w:val="en-US" w:bidi="ar-SA"/>
+                <w:lang w:val="en-US"/>
               </w:rPr>
               <w:t>Cost of delivery</w:t>
             </w:r>
@@ -1242,12 +1171,12 @@
                 <w:numId w:val="24"/>
               </w:numPr>
               <w:rPr>
-                <w:lang w:val="en-US" w:bidi="ar-SA"/>
+                <w:lang w:val="en-US"/>
               </w:rPr>
             </w:pPr>
             <w:r>
               <w:rPr>
-                <w:lang w:val="en-US" w:bidi="ar-SA"/>
+                <w:lang w:val="en-US"/>
               </w:rPr>
               <w:t>Scope of deliverables</w:t>
             </w:r>
@@ -1260,18 +1189,15 @@
                 <w:numId w:val="24"/>
               </w:numPr>
               <w:rPr>
-                <w:lang w:val="en-US" w:bidi="ar-SA"/>
+                <w:lang w:val="en-US"/>
               </w:rPr>
             </w:pPr>
             <w:r>
-              <w:rPr>
-                <w:lang w:bidi="ar-SA"/>
-              </w:rPr>
               <w:t>By reference to the Prioritised Requirements List, t</w:t>
             </w:r>
             <w:r>
               <w:rPr>
-                <w:lang w:val="en-US" w:bidi="ar-SA"/>
+                <w:lang w:val="en-US"/>
               </w:rPr>
               <w:t>o define areas within the scope which may be desirable but not essential</w:t>
             </w:r>
@@ -1283,13 +1209,10 @@
                 <w:ilvl w:val="0"/>
                 <w:numId w:val="24"/>
               </w:numPr>
-              <w:rPr>
-                <w:lang w:bidi="ar-SA"/>
-              </w:rPr>
             </w:pPr>
             <w:r>
               <w:rPr>
-                <w:lang w:val="en-US" w:bidi="ar-SA"/>
+                <w:lang w:val="en-US"/>
               </w:rPr>
               <w:t>To describe the strategic fit of the recommended solution with any applicable corporate/business strategies and standards, stating any concessions or assumptions made.</w:t>
             </w:r>
@@ -1299,13 +1222,7 @@
           <w:tcPr>
             <w:tcW w:w="720" w:type="dxa"/>
           </w:tcPr>
-          <w:p>
-            <w:pPr>
-              <w:rPr>
-                <w:lang w:bidi="ar-SA"/>
-              </w:rPr>
-            </w:pPr>
-          </w:p>
+          <w:p/>
         </w:tc>
       </w:tr>
     </w:tbl>
@@ -1342,8 +1259,11 @@
     <w:sdt>
       <w:sdtPr>
         <w:rPr>
-          <w:rFonts w:eastAsia="Times New Roman" w:cs="Arial"/>
+          <w:rFonts w:ascii="Verdana" w:eastAsia="Times New Roman" w:hAnsi="Verdana" w:cs="Arial"/>
+          <w:b w:val="0"/>
+          <w:bCs w:val="0"/>
           <w:color w:val="auto"/>
+          <w:sz w:val="20"/>
           <w:lang w:val="nl-NL" w:eastAsia="nl-NL"/>
         </w:rPr>
         <w:id w:val="34413634"/>
@@ -1354,10 +1274,6 @@
       </w:sdtPr>
       <w:sdtEndPr>
         <w:rPr>
-          <w:rFonts w:ascii="Verdana" w:hAnsi="Verdana"/>
-          <w:b w:val="0"/>
-          <w:bCs w:val="0"/>
-          <w:sz w:val="20"/>
           <w:lang w:val="en-NZ"/>
         </w:rPr>
       </w:sdtEndPr>
@@ -1377,7 +1293,17 @@
               <w:sz w:val="20"/>
               <w:szCs w:val="20"/>
             </w:rPr>
-            <w:t>Table of Contents</w:t>
+            <w:t>Table of Con</w:t>
+          </w:r>
+          <w:bookmarkStart w:id="0" w:name="_GoBack"/>
+          <w:bookmarkEnd w:id="0"/>
+          <w:r>
+            <w:rPr>
+              <w:rFonts w:ascii="Verdana" w:hAnsi="Verdana"/>
+              <w:sz w:val="20"/>
+              <w:szCs w:val="20"/>
+            </w:rPr>
+            <w:t>tents</w:t>
           </w:r>
         </w:p>
         <w:p>
@@ -1396,9 +1322,10 @@
               <w:tab w:val="right" w:leader="dot" w:pos="9017"/>
             </w:tabs>
             <w:rPr>
-              <w:rFonts w:eastAsiaTheme="minorEastAsia" w:cstheme="minorBidi"/>
+              <w:rFonts w:asciiTheme="minorHAnsi" w:eastAsiaTheme="minorEastAsia" w:hAnsiTheme="minorHAnsi" w:cstheme="minorBidi"/>
               <w:noProof/>
-              <w:szCs w:val="20"/>
+              <w:sz w:val="22"/>
+              <w:szCs w:val="22"/>
               <w:lang w:eastAsia="en-NZ"/>
             </w:rPr>
           </w:pPr>
@@ -1420,20 +1347,20 @@
             </w:rPr>
             <w:fldChar w:fldCharType="separate"/>
           </w:r>
-          <w:hyperlink w:anchor="_Toc463433259" w:history="1">
+          <w:hyperlink w:anchor="_Toc464041549" w:history="1">
             <w:r>
               <w:rPr>
                 <w:rStyle w:val="Hyperlink"/>
                 <w:noProof/>
-                <w:szCs w:val="20"/>
               </w:rPr>
               <w:t>1.</w:t>
             </w:r>
             <w:r>
               <w:rPr>
-                <w:rFonts w:eastAsiaTheme="minorEastAsia" w:cstheme="minorBidi"/>
-                <w:noProof/>
-                <w:szCs w:val="20"/>
+                <w:rFonts w:asciiTheme="minorHAnsi" w:eastAsiaTheme="minorEastAsia" w:hAnsiTheme="minorHAnsi" w:cstheme="minorBidi"/>
+                <w:noProof/>
+                <w:sz w:val="22"/>
+                <w:szCs w:val="22"/>
                 <w:lang w:eastAsia="en-NZ"/>
               </w:rPr>
               <w:tab/>
@@ -1442,7 +1369,6 @@
               <w:rPr>
                 <w:rStyle w:val="Hyperlink"/>
                 <w:noProof/>
-                <w:szCs w:val="20"/>
               </w:rPr>
               <w:t>The Vision</w:t>
             </w:r>
@@ -1450,7 +1376,6 @@
               <w:rPr>
                 <w:noProof/>
                 <w:webHidden/>
-                <w:szCs w:val="20"/>
               </w:rPr>
               <w:tab/>
             </w:r>
@@ -1458,7 +1383,6 @@
               <w:rPr>
                 <w:noProof/>
                 <w:webHidden/>
-                <w:szCs w:val="20"/>
               </w:rPr>
               <w:fldChar w:fldCharType="begin"/>
             </w:r>
@@ -1466,22 +1390,19 @@
               <w:rPr>
                 <w:noProof/>
                 <w:webHidden/>
-                <w:szCs w:val="20"/>
-              </w:rPr>
-              <w:instrText xml:space="preserve"> PAGEREF _Toc463433259 \h </w:instrText>
+              </w:rPr>
+              <w:instrText xml:space="preserve"> PAGEREF _Toc464041549 \h </w:instrText>
             </w:r>
             <w:r>
               <w:rPr>
                 <w:noProof/>
                 <w:webHidden/>
-                <w:szCs w:val="20"/>
               </w:rPr>
             </w:r>
             <w:r>
               <w:rPr>
                 <w:noProof/>
                 <w:webHidden/>
-                <w:szCs w:val="20"/>
               </w:rPr>
               <w:fldChar w:fldCharType="separate"/>
             </w:r>
@@ -1489,7 +1410,6 @@
               <w:rPr>
                 <w:noProof/>
                 <w:webHidden/>
-                <w:szCs w:val="20"/>
               </w:rPr>
               <w:t>3</w:t>
             </w:r>
@@ -1497,7 +1417,6 @@
               <w:rPr>
                 <w:noProof/>
                 <w:webHidden/>
-                <w:szCs w:val="20"/>
               </w:rPr>
               <w:fldChar w:fldCharType="end"/>
             </w:r>
@@ -1511,26 +1430,27 @@
               <w:tab w:val="right" w:leader="dot" w:pos="9017"/>
             </w:tabs>
             <w:rPr>
-              <w:rFonts w:eastAsiaTheme="minorEastAsia" w:cstheme="minorBidi"/>
+              <w:rFonts w:asciiTheme="minorHAnsi" w:eastAsiaTheme="minorEastAsia" w:hAnsiTheme="minorHAnsi" w:cstheme="minorBidi"/>
               <w:noProof/>
-              <w:szCs w:val="20"/>
+              <w:sz w:val="22"/>
+              <w:szCs w:val="22"/>
               <w:lang w:eastAsia="en-NZ"/>
             </w:rPr>
           </w:pPr>
-          <w:hyperlink w:anchor="_Toc463433260" w:history="1">
+          <w:hyperlink w:anchor="_Toc464041550" w:history="1">
             <w:r>
               <w:rPr>
                 <w:rStyle w:val="Hyperlink"/>
                 <w:noProof/>
-                <w:szCs w:val="20"/>
               </w:rPr>
               <w:t>2.</w:t>
             </w:r>
             <w:r>
               <w:rPr>
-                <w:rFonts w:eastAsiaTheme="minorEastAsia" w:cstheme="minorBidi"/>
-                <w:noProof/>
-                <w:szCs w:val="20"/>
+                <w:rFonts w:asciiTheme="minorHAnsi" w:eastAsiaTheme="minorEastAsia" w:hAnsiTheme="minorHAnsi" w:cstheme="minorBidi"/>
+                <w:noProof/>
+                <w:sz w:val="22"/>
+                <w:szCs w:val="22"/>
                 <w:lang w:eastAsia="en-NZ"/>
               </w:rPr>
               <w:tab/>
@@ -1539,7 +1459,6 @@
               <w:rPr>
                 <w:rStyle w:val="Hyperlink"/>
                 <w:noProof/>
-                <w:szCs w:val="20"/>
               </w:rPr>
               <w:t>The proposed solution</w:t>
             </w:r>
@@ -1547,7 +1466,6 @@
               <w:rPr>
                 <w:noProof/>
                 <w:webHidden/>
-                <w:szCs w:val="20"/>
               </w:rPr>
               <w:tab/>
             </w:r>
@@ -1555,7 +1473,6 @@
               <w:rPr>
                 <w:noProof/>
                 <w:webHidden/>
-                <w:szCs w:val="20"/>
               </w:rPr>
               <w:fldChar w:fldCharType="begin"/>
             </w:r>
@@ -1563,22 +1480,19 @@
               <w:rPr>
                 <w:noProof/>
                 <w:webHidden/>
-                <w:szCs w:val="20"/>
-              </w:rPr>
-              <w:instrText xml:space="preserve"> PAGEREF _Toc463433260 \h </w:instrText>
+              </w:rPr>
+              <w:instrText xml:space="preserve"> PAGEREF _Toc464041550 \h </w:instrText>
             </w:r>
             <w:r>
               <w:rPr>
                 <w:noProof/>
                 <w:webHidden/>
-                <w:szCs w:val="20"/>
               </w:rPr>
             </w:r>
             <w:r>
               <w:rPr>
                 <w:noProof/>
                 <w:webHidden/>
-                <w:szCs w:val="20"/>
               </w:rPr>
               <w:fldChar w:fldCharType="separate"/>
             </w:r>
@@ -1586,7 +1500,6 @@
               <w:rPr>
                 <w:noProof/>
                 <w:webHidden/>
-                <w:szCs w:val="20"/>
               </w:rPr>
               <w:t>3</w:t>
             </w:r>
@@ -1594,7 +1507,6 @@
               <w:rPr>
                 <w:noProof/>
                 <w:webHidden/>
-                <w:szCs w:val="20"/>
               </w:rPr>
               <w:fldChar w:fldCharType="end"/>
             </w:r>
@@ -1608,31 +1520,37 @@
               <w:tab w:val="right" w:leader="dot" w:pos="9017"/>
             </w:tabs>
             <w:rPr>
+              <w:rFonts w:asciiTheme="minorHAnsi" w:eastAsiaTheme="minorEastAsia" w:hAnsiTheme="minorHAnsi" w:cstheme="minorBidi"/>
               <w:noProof/>
-              <w:szCs w:val="20"/>
+              <w:sz w:val="22"/>
+              <w:szCs w:val="22"/>
+              <w:lang w:eastAsia="en-NZ"/>
             </w:rPr>
           </w:pPr>
-          <w:hyperlink w:anchor="_Toc463433261" w:history="1">
+          <w:hyperlink w:anchor="_Toc464041551" w:history="1">
             <w:r>
               <w:rPr>
                 <w:rStyle w:val="Hyperlink"/>
-                <w:noProof/>
-                <w:szCs w:val="20"/>
+                <w:smallCaps/>
+                <w:noProof/>
               </w:rPr>
               <w:t>2.1</w:t>
             </w:r>
             <w:r>
               <w:rPr>
-                <w:noProof/>
-                <w:szCs w:val="20"/>
+                <w:rFonts w:asciiTheme="minorHAnsi" w:eastAsiaTheme="minorEastAsia" w:hAnsiTheme="minorHAnsi" w:cstheme="minorBidi"/>
+                <w:noProof/>
+                <w:sz w:val="22"/>
+                <w:szCs w:val="22"/>
+                <w:lang w:eastAsia="en-NZ"/>
               </w:rPr>
               <w:tab/>
             </w:r>
             <w:r>
               <w:rPr>
                 <w:rStyle w:val="Hyperlink"/>
-                <w:noProof/>
-                <w:szCs w:val="20"/>
+                <w:smallCaps/>
+                <w:noProof/>
               </w:rPr>
               <w:t>Solution Overview</w:t>
             </w:r>
@@ -1640,7 +1558,6 @@
               <w:rPr>
                 <w:noProof/>
                 <w:webHidden/>
-                <w:szCs w:val="20"/>
               </w:rPr>
               <w:tab/>
             </w:r>
@@ -1648,7 +1565,6 @@
               <w:rPr>
                 <w:noProof/>
                 <w:webHidden/>
-                <w:szCs w:val="20"/>
               </w:rPr>
               <w:fldChar w:fldCharType="begin"/>
             </w:r>
@@ -1656,22 +1572,19 @@
               <w:rPr>
                 <w:noProof/>
                 <w:webHidden/>
-                <w:szCs w:val="20"/>
-              </w:rPr>
-              <w:instrText xml:space="preserve"> PAGEREF _Toc463433261 \h </w:instrText>
+              </w:rPr>
+              <w:instrText xml:space="preserve"> PAGEREF _Toc464041551 \h </w:instrText>
             </w:r>
             <w:r>
               <w:rPr>
                 <w:noProof/>
                 <w:webHidden/>
-                <w:szCs w:val="20"/>
               </w:rPr>
             </w:r>
             <w:r>
               <w:rPr>
                 <w:noProof/>
                 <w:webHidden/>
-                <w:szCs w:val="20"/>
               </w:rPr>
               <w:fldChar w:fldCharType="separate"/>
             </w:r>
@@ -1679,7 +1592,6 @@
               <w:rPr>
                 <w:noProof/>
                 <w:webHidden/>
-                <w:szCs w:val="20"/>
               </w:rPr>
               <w:t>3</w:t>
             </w:r>
@@ -1687,7 +1599,6 @@
               <w:rPr>
                 <w:noProof/>
                 <w:webHidden/>
-                <w:szCs w:val="20"/>
               </w:rPr>
               <w:fldChar w:fldCharType="end"/>
             </w:r>
@@ -1701,31 +1612,37 @@
               <w:tab w:val="right" w:leader="dot" w:pos="9017"/>
             </w:tabs>
             <w:rPr>
+              <w:rFonts w:asciiTheme="minorHAnsi" w:eastAsiaTheme="minorEastAsia" w:hAnsiTheme="minorHAnsi" w:cstheme="minorBidi"/>
               <w:noProof/>
-              <w:szCs w:val="20"/>
+              <w:sz w:val="22"/>
+              <w:szCs w:val="22"/>
+              <w:lang w:eastAsia="en-NZ"/>
             </w:rPr>
           </w:pPr>
-          <w:hyperlink w:anchor="_Toc463433262" w:history="1">
+          <w:hyperlink w:anchor="_Toc464041552" w:history="1">
             <w:r>
               <w:rPr>
                 <w:rStyle w:val="Hyperlink"/>
-                <w:noProof/>
-                <w:szCs w:val="20"/>
+                <w:smallCaps/>
+                <w:noProof/>
               </w:rPr>
               <w:t>2.2</w:t>
             </w:r>
             <w:r>
               <w:rPr>
-                <w:noProof/>
-                <w:szCs w:val="20"/>
+                <w:rFonts w:asciiTheme="minorHAnsi" w:eastAsiaTheme="minorEastAsia" w:hAnsiTheme="minorHAnsi" w:cstheme="minorBidi"/>
+                <w:noProof/>
+                <w:sz w:val="22"/>
+                <w:szCs w:val="22"/>
+                <w:lang w:eastAsia="en-NZ"/>
               </w:rPr>
               <w:tab/>
             </w:r>
             <w:r>
               <w:rPr>
                 <w:rStyle w:val="Hyperlink"/>
-                <w:noProof/>
-                <w:szCs w:val="20"/>
+                <w:smallCaps/>
+                <w:noProof/>
               </w:rPr>
               <w:t>Major Products to be delivered by the Project</w:t>
             </w:r>
@@ -1733,7 +1650,6 @@
               <w:rPr>
                 <w:noProof/>
                 <w:webHidden/>
-                <w:szCs w:val="20"/>
               </w:rPr>
               <w:tab/>
             </w:r>
@@ -1741,7 +1657,6 @@
               <w:rPr>
                 <w:noProof/>
                 <w:webHidden/>
-                <w:szCs w:val="20"/>
               </w:rPr>
               <w:fldChar w:fldCharType="begin"/>
             </w:r>
@@ -1749,22 +1664,19 @@
               <w:rPr>
                 <w:noProof/>
                 <w:webHidden/>
-                <w:szCs w:val="20"/>
-              </w:rPr>
-              <w:instrText xml:space="preserve"> PAGEREF _Toc463433262 \h </w:instrText>
+              </w:rPr>
+              <w:instrText xml:space="preserve"> PAGEREF _Toc464041552 \h </w:instrText>
             </w:r>
             <w:r>
               <w:rPr>
                 <w:noProof/>
                 <w:webHidden/>
-                <w:szCs w:val="20"/>
               </w:rPr>
             </w:r>
             <w:r>
               <w:rPr>
                 <w:noProof/>
                 <w:webHidden/>
-                <w:szCs w:val="20"/>
               </w:rPr>
               <w:fldChar w:fldCharType="separate"/>
             </w:r>
@@ -1772,7 +1684,6 @@
               <w:rPr>
                 <w:noProof/>
                 <w:webHidden/>
-                <w:szCs w:val="20"/>
               </w:rPr>
               <w:t>3</w:t>
             </w:r>
@@ -1780,7 +1691,6 @@
               <w:rPr>
                 <w:noProof/>
                 <w:webHidden/>
-                <w:szCs w:val="20"/>
               </w:rPr>
               <w:fldChar w:fldCharType="end"/>
             </w:r>
@@ -1794,31 +1704,37 @@
               <w:tab w:val="right" w:leader="dot" w:pos="9017"/>
             </w:tabs>
             <w:rPr>
+              <w:rFonts w:asciiTheme="minorHAnsi" w:eastAsiaTheme="minorEastAsia" w:hAnsiTheme="minorHAnsi" w:cstheme="minorBidi"/>
               <w:noProof/>
-              <w:szCs w:val="20"/>
+              <w:sz w:val="22"/>
+              <w:szCs w:val="22"/>
+              <w:lang w:eastAsia="en-NZ"/>
             </w:rPr>
           </w:pPr>
-          <w:hyperlink w:anchor="_Toc463433263" w:history="1">
+          <w:hyperlink w:anchor="_Toc464041553" w:history="1">
             <w:r>
               <w:rPr>
                 <w:rStyle w:val="Hyperlink"/>
-                <w:noProof/>
-                <w:szCs w:val="20"/>
+                <w:smallCaps/>
+                <w:noProof/>
               </w:rPr>
               <w:t>2.3</w:t>
             </w:r>
             <w:r>
               <w:rPr>
-                <w:noProof/>
-                <w:szCs w:val="20"/>
+                <w:rFonts w:asciiTheme="minorHAnsi" w:eastAsiaTheme="minorEastAsia" w:hAnsiTheme="minorHAnsi" w:cstheme="minorBidi"/>
+                <w:noProof/>
+                <w:sz w:val="22"/>
+                <w:szCs w:val="22"/>
+                <w:lang w:eastAsia="en-NZ"/>
               </w:rPr>
               <w:tab/>
             </w:r>
             <w:r>
               <w:rPr>
                 <w:rStyle w:val="Hyperlink"/>
-                <w:noProof/>
-                <w:szCs w:val="20"/>
+                <w:smallCaps/>
+                <w:noProof/>
               </w:rPr>
               <w:t>Quantified Costs</w:t>
             </w:r>
@@ -1826,7 +1742,6 @@
               <w:rPr>
                 <w:noProof/>
                 <w:webHidden/>
-                <w:szCs w:val="20"/>
               </w:rPr>
               <w:tab/>
             </w:r>
@@ -1834,7 +1749,6 @@
               <w:rPr>
                 <w:noProof/>
                 <w:webHidden/>
-                <w:szCs w:val="20"/>
               </w:rPr>
               <w:fldChar w:fldCharType="begin"/>
             </w:r>
@@ -1842,22 +1756,19 @@
               <w:rPr>
                 <w:noProof/>
                 <w:webHidden/>
-                <w:szCs w:val="20"/>
-              </w:rPr>
-              <w:instrText xml:space="preserve"> PAGEREF _Toc463433263 \h </w:instrText>
+              </w:rPr>
+              <w:instrText xml:space="preserve"> PAGEREF _Toc464041553 \h </w:instrText>
             </w:r>
             <w:r>
               <w:rPr>
                 <w:noProof/>
                 <w:webHidden/>
-                <w:szCs w:val="20"/>
               </w:rPr>
             </w:r>
             <w:r>
               <w:rPr>
                 <w:noProof/>
                 <w:webHidden/>
-                <w:szCs w:val="20"/>
               </w:rPr>
               <w:fldChar w:fldCharType="separate"/>
             </w:r>
@@ -1865,7 +1776,6 @@
               <w:rPr>
                 <w:noProof/>
                 <w:webHidden/>
-                <w:szCs w:val="20"/>
               </w:rPr>
               <w:t>4</w:t>
             </w:r>
@@ -1873,7 +1783,96 @@
               <w:rPr>
                 <w:noProof/>
                 <w:webHidden/>
-                <w:szCs w:val="20"/>
+              </w:rPr>
+              <w:fldChar w:fldCharType="end"/>
+            </w:r>
+          </w:hyperlink>
+        </w:p>
+        <w:p>
+          <w:pPr>
+            <w:pStyle w:val="TOC1"/>
+            <w:tabs>
+              <w:tab w:val="left" w:pos="440"/>
+              <w:tab w:val="right" w:leader="dot" w:pos="9017"/>
+            </w:tabs>
+            <w:rPr>
+              <w:rFonts w:asciiTheme="minorHAnsi" w:eastAsiaTheme="minorEastAsia" w:hAnsiTheme="minorHAnsi" w:cstheme="minorBidi"/>
+              <w:noProof/>
+              <w:sz w:val="22"/>
+              <w:szCs w:val="22"/>
+              <w:lang w:eastAsia="en-NZ"/>
+            </w:rPr>
+          </w:pPr>
+          <w:hyperlink w:anchor="_Toc464041554" w:history="1">
+            <w:r>
+              <w:rPr>
+                <w:rStyle w:val="Hyperlink"/>
+                <w:noProof/>
+              </w:rPr>
+              <w:t>3.</w:t>
+            </w:r>
+            <w:r>
+              <w:rPr>
+                <w:rFonts w:asciiTheme="minorHAnsi" w:eastAsiaTheme="minorEastAsia" w:hAnsiTheme="minorHAnsi" w:cstheme="minorBidi"/>
+                <w:noProof/>
+                <w:sz w:val="22"/>
+                <w:szCs w:val="22"/>
+                <w:lang w:eastAsia="en-NZ"/>
+              </w:rPr>
+              <w:tab/>
+            </w:r>
+            <w:r>
+              <w:rPr>
+                <w:rStyle w:val="Hyperlink"/>
+                <w:noProof/>
+              </w:rPr>
+              <w:t>The benefits</w:t>
+            </w:r>
+            <w:r>
+              <w:rPr>
+                <w:noProof/>
+                <w:webHidden/>
+              </w:rPr>
+              <w:tab/>
+            </w:r>
+            <w:r>
+              <w:rPr>
+                <w:noProof/>
+                <w:webHidden/>
+              </w:rPr>
+              <w:fldChar w:fldCharType="begin"/>
+            </w:r>
+            <w:r>
+              <w:rPr>
+                <w:noProof/>
+                <w:webHidden/>
+              </w:rPr>
+              <w:instrText xml:space="preserve"> PAGEREF _Toc464041554 \h </w:instrText>
+            </w:r>
+            <w:r>
+              <w:rPr>
+                <w:noProof/>
+                <w:webHidden/>
+              </w:rPr>
+            </w:r>
+            <w:r>
+              <w:rPr>
+                <w:noProof/>
+                <w:webHidden/>
+              </w:rPr>
+              <w:fldChar w:fldCharType="separate"/>
+            </w:r>
+            <w:r>
+              <w:rPr>
+                <w:noProof/>
+                <w:webHidden/>
+              </w:rPr>
+              <w:t>4</w:t>
+            </w:r>
+            <w:r>
+              <w:rPr>
+                <w:noProof/>
+                <w:webHidden/>
               </w:rPr>
               <w:fldChar w:fldCharType="end"/>
             </w:r>
@@ -1887,39 +1886,44 @@
               <w:tab w:val="right" w:leader="dot" w:pos="9017"/>
             </w:tabs>
             <w:rPr>
+              <w:rFonts w:asciiTheme="minorHAnsi" w:eastAsiaTheme="minorEastAsia" w:hAnsiTheme="minorHAnsi" w:cstheme="minorBidi"/>
               <w:noProof/>
-              <w:szCs w:val="20"/>
+              <w:sz w:val="22"/>
+              <w:szCs w:val="22"/>
+              <w:lang w:eastAsia="en-NZ"/>
             </w:rPr>
           </w:pPr>
-          <w:hyperlink w:anchor="_Toc463433264" w:history="1">
+          <w:hyperlink w:anchor="_Toc464041555" w:history="1">
             <w:r>
               <w:rPr>
                 <w:rStyle w:val="Hyperlink"/>
-                <w:noProof/>
-                <w:szCs w:val="20"/>
-              </w:rPr>
-              <w:t>2.4</w:t>
-            </w:r>
-            <w:r>
-              <w:rPr>
-                <w:noProof/>
-                <w:szCs w:val="20"/>
+                <w:smallCaps/>
+                <w:noProof/>
+              </w:rPr>
+              <w:t>3.1</w:t>
+            </w:r>
+            <w:r>
+              <w:rPr>
+                <w:rFonts w:asciiTheme="minorHAnsi" w:eastAsiaTheme="minorEastAsia" w:hAnsiTheme="minorHAnsi" w:cstheme="minorBidi"/>
+                <w:noProof/>
+                <w:sz w:val="22"/>
+                <w:szCs w:val="22"/>
+                <w:lang w:eastAsia="en-NZ"/>
               </w:rPr>
               <w:tab/>
             </w:r>
             <w:r>
               <w:rPr>
                 <w:rStyle w:val="Hyperlink"/>
-                <w:noProof/>
-                <w:szCs w:val="20"/>
-              </w:rPr>
-              <w:t>Strategic Alignment</w:t>
+                <w:smallCaps/>
+                <w:noProof/>
+              </w:rPr>
+              <w:t>Quantified Benefits</w:t>
             </w:r>
             <w:r>
               <w:rPr>
                 <w:noProof/>
                 <w:webHidden/>
-                <w:szCs w:val="20"/>
               </w:rPr>
               <w:tab/>
             </w:r>
@@ -1927,7 +1931,6 @@
               <w:rPr>
                 <w:noProof/>
                 <w:webHidden/>
-                <w:szCs w:val="20"/>
               </w:rPr>
               <w:fldChar w:fldCharType="begin"/>
             </w:r>
@@ -1935,22 +1938,19 @@
               <w:rPr>
                 <w:noProof/>
                 <w:webHidden/>
-                <w:szCs w:val="20"/>
-              </w:rPr>
-              <w:instrText xml:space="preserve"> PAGEREF _Toc463433264 \h </w:instrText>
+              </w:rPr>
+              <w:instrText xml:space="preserve"> PAGEREF _Toc464041555 \h </w:instrText>
             </w:r>
             <w:r>
               <w:rPr>
                 <w:noProof/>
                 <w:webHidden/>
-                <w:szCs w:val="20"/>
               </w:rPr>
             </w:r>
             <w:r>
               <w:rPr>
                 <w:noProof/>
                 <w:webHidden/>
-                <w:szCs w:val="20"/>
               </w:rPr>
               <w:fldChar w:fldCharType="separate"/>
             </w:r>
@@ -1958,7 +1958,6 @@
               <w:rPr>
                 <w:noProof/>
                 <w:webHidden/>
-                <w:szCs w:val="20"/>
               </w:rPr>
               <w:t>4</w:t>
             </w:r>
@@ -1966,7 +1965,98 @@
               <w:rPr>
                 <w:noProof/>
                 <w:webHidden/>
-                <w:szCs w:val="20"/>
+              </w:rPr>
+              <w:fldChar w:fldCharType="end"/>
+            </w:r>
+          </w:hyperlink>
+        </w:p>
+        <w:p>
+          <w:pPr>
+            <w:pStyle w:val="TOC2"/>
+            <w:tabs>
+              <w:tab w:val="left" w:pos="880"/>
+              <w:tab w:val="right" w:leader="dot" w:pos="9017"/>
+            </w:tabs>
+            <w:rPr>
+              <w:rFonts w:asciiTheme="minorHAnsi" w:eastAsiaTheme="minorEastAsia" w:hAnsiTheme="minorHAnsi" w:cstheme="minorBidi"/>
+              <w:noProof/>
+              <w:sz w:val="22"/>
+              <w:szCs w:val="22"/>
+              <w:lang w:eastAsia="en-NZ"/>
+            </w:rPr>
+          </w:pPr>
+          <w:hyperlink w:anchor="_Toc464041556" w:history="1">
+            <w:r>
+              <w:rPr>
+                <w:rStyle w:val="Hyperlink"/>
+                <w:smallCaps/>
+                <w:noProof/>
+              </w:rPr>
+              <w:t>3.2</w:t>
+            </w:r>
+            <w:r>
+              <w:rPr>
+                <w:rFonts w:asciiTheme="minorHAnsi" w:eastAsiaTheme="minorEastAsia" w:hAnsiTheme="minorHAnsi" w:cstheme="minorBidi"/>
+                <w:noProof/>
+                <w:sz w:val="22"/>
+                <w:szCs w:val="22"/>
+                <w:lang w:eastAsia="en-NZ"/>
+              </w:rPr>
+              <w:tab/>
+            </w:r>
+            <w:r>
+              <w:rPr>
+                <w:rStyle w:val="Hyperlink"/>
+                <w:smallCaps/>
+                <w:noProof/>
+              </w:rPr>
+              <w:t>Benefits Realisation Strategy</w:t>
+            </w:r>
+            <w:r>
+              <w:rPr>
+                <w:noProof/>
+                <w:webHidden/>
+              </w:rPr>
+              <w:tab/>
+            </w:r>
+            <w:r>
+              <w:rPr>
+                <w:noProof/>
+                <w:webHidden/>
+              </w:rPr>
+              <w:fldChar w:fldCharType="begin"/>
+            </w:r>
+            <w:r>
+              <w:rPr>
+                <w:noProof/>
+                <w:webHidden/>
+              </w:rPr>
+              <w:instrText xml:space="preserve"> PAGEREF _Toc464041556 \h </w:instrText>
+            </w:r>
+            <w:r>
+              <w:rPr>
+                <w:noProof/>
+                <w:webHidden/>
+              </w:rPr>
+            </w:r>
+            <w:r>
+              <w:rPr>
+                <w:noProof/>
+                <w:webHidden/>
+              </w:rPr>
+              <w:fldChar w:fldCharType="separate"/>
+            </w:r>
+            <w:r>
+              <w:rPr>
+                <w:noProof/>
+                <w:webHidden/>
+              </w:rPr>
+              <w:t>4</w:t>
+            </w:r>
+            <w:r>
+              <w:rPr>
+                <w:noProof/>
+                <w:webHidden/>
               </w:rPr>
               <w:fldChar w:fldCharType="end"/>
             </w:r>
@@ -1980,26 +2070,27 @@
               <w:tab w:val="right" w:leader="dot" w:pos="9017"/>
             </w:tabs>
             <w:rPr>
-              <w:rFonts w:eastAsiaTheme="minorEastAsia" w:cstheme="minorBidi"/>
+              <w:rFonts w:asciiTheme="minorHAnsi" w:eastAsiaTheme="minorEastAsia" w:hAnsiTheme="minorHAnsi" w:cstheme="minorBidi"/>
               <w:noProof/>
-              <w:szCs w:val="20"/>
+              <w:sz w:val="22"/>
+              <w:szCs w:val="22"/>
               <w:lang w:eastAsia="en-NZ"/>
             </w:rPr>
           </w:pPr>
-          <w:hyperlink w:anchor="_Toc463433265" w:history="1">
+          <w:hyperlink w:anchor="_Toc464041557" w:history="1">
             <w:r>
               <w:rPr>
                 <w:rStyle w:val="Hyperlink"/>
                 <w:noProof/>
-                <w:szCs w:val="20"/>
-              </w:rPr>
-              <w:t>3.</w:t>
-            </w:r>
-            <w:r>
-              <w:rPr>
-                <w:rFonts w:eastAsiaTheme="minorEastAsia" w:cstheme="minorBidi"/>
-                <w:noProof/>
-                <w:szCs w:val="20"/>
+              </w:rPr>
+              <w:t>4.</w:t>
+            </w:r>
+            <w:r>
+              <w:rPr>
+                <w:rFonts w:asciiTheme="minorHAnsi" w:eastAsiaTheme="minorEastAsia" w:hAnsiTheme="minorHAnsi" w:cstheme="minorBidi"/>
+                <w:noProof/>
+                <w:sz w:val="22"/>
+                <w:szCs w:val="22"/>
                 <w:lang w:eastAsia="en-NZ"/>
               </w:rPr>
               <w:tab/>
@@ -2008,15 +2099,13 @@
               <w:rPr>
                 <w:rStyle w:val="Hyperlink"/>
                 <w:noProof/>
-                <w:szCs w:val="20"/>
-              </w:rPr>
-              <w:t>The benefits</w:t>
+              </w:rPr>
+              <w:t>Investment Appraisal</w:t>
             </w:r>
             <w:r>
               <w:rPr>
                 <w:noProof/>
                 <w:webHidden/>
-                <w:szCs w:val="20"/>
               </w:rPr>
               <w:tab/>
             </w:r>
@@ -2024,7 +2113,6 @@
               <w:rPr>
                 <w:noProof/>
                 <w:webHidden/>
-                <w:szCs w:val="20"/>
               </w:rPr>
               <w:fldChar w:fldCharType="begin"/>
             </w:r>
@@ -2032,22 +2120,19 @@
               <w:rPr>
                 <w:noProof/>
                 <w:webHidden/>
-                <w:szCs w:val="20"/>
-              </w:rPr>
-              <w:instrText xml:space="preserve"> PAGEREF _Toc463433265 \h </w:instrText>
+              </w:rPr>
+              <w:instrText xml:space="preserve"> PAGEREF _Toc464041557 \h </w:instrText>
             </w:r>
             <w:r>
               <w:rPr>
                 <w:noProof/>
                 <w:webHidden/>
-                <w:szCs w:val="20"/>
               </w:rPr>
             </w:r>
             <w:r>
               <w:rPr>
                 <w:noProof/>
                 <w:webHidden/>
-                <w:szCs w:val="20"/>
               </w:rPr>
               <w:fldChar w:fldCharType="separate"/>
             </w:r>
@@ -2055,15 +2140,13 @@
               <w:rPr>
                 <w:noProof/>
                 <w:webHidden/>
-                <w:szCs w:val="20"/>
-              </w:rPr>
-              <w:t>4</w:t>
+              </w:rPr>
+              <w:t>5</w:t>
             </w:r>
             <w:r>
               <w:rPr>
                 <w:noProof/>
                 <w:webHidden/>
-                <w:szCs w:val="20"/>
               </w:rPr>
               <w:fldChar w:fldCharType="end"/>
             </w:r>
@@ -2077,212 +2160,28 @@
               <w:tab w:val="right" w:leader="dot" w:pos="9017"/>
             </w:tabs>
             <w:rPr>
+              <w:rFonts w:asciiTheme="minorHAnsi" w:eastAsiaTheme="minorEastAsia" w:hAnsiTheme="minorHAnsi" w:cstheme="minorBidi"/>
               <w:noProof/>
-              <w:szCs w:val="20"/>
-            </w:rPr>
-          </w:pPr>
-          <w:hyperlink w:anchor="_Toc463433266" w:history="1">
-            <w:r>
-              <w:rPr>
-                <w:rStyle w:val="Hyperlink"/>
-                <w:noProof/>
-                <w:szCs w:val="20"/>
-              </w:rPr>
-              <w:t>3.1</w:t>
-            </w:r>
-            <w:r>
-              <w:rPr>
-                <w:noProof/>
-                <w:szCs w:val="20"/>
-              </w:rPr>
-              <w:tab/>
-            </w:r>
-            <w:r>
-              <w:rPr>
-                <w:rStyle w:val="Hyperlink"/>
-                <w:noProof/>
-                <w:szCs w:val="20"/>
-              </w:rPr>
-              <w:t>Quantified Benefits</w:t>
-            </w:r>
-            <w:r>
-              <w:rPr>
-                <w:noProof/>
-                <w:webHidden/>
-                <w:szCs w:val="20"/>
-              </w:rPr>
-              <w:tab/>
-            </w:r>
-            <w:r>
-              <w:rPr>
-                <w:noProof/>
-                <w:webHidden/>
-                <w:szCs w:val="20"/>
-              </w:rPr>
-              <w:fldChar w:fldCharType="begin"/>
-            </w:r>
-            <w:r>
-              <w:rPr>
-                <w:noProof/>
-                <w:webHidden/>
-                <w:szCs w:val="20"/>
-              </w:rPr>
-              <w:instrText xml:space="preserve"> PAGEREF _Toc463433266 \h </w:instrText>
-            </w:r>
-            <w:r>
-              <w:rPr>
-                <w:noProof/>
-                <w:webHidden/>
-                <w:szCs w:val="20"/>
-              </w:rPr>
-            </w:r>
-            <w:r>
-              <w:rPr>
-                <w:noProof/>
-                <w:webHidden/>
-                <w:szCs w:val="20"/>
-              </w:rPr>
-              <w:fldChar w:fldCharType="separate"/>
-            </w:r>
-            <w:r>
-              <w:rPr>
-                <w:noProof/>
-                <w:webHidden/>
-                <w:szCs w:val="20"/>
-              </w:rPr>
-              <w:t>4</w:t>
-            </w:r>
-            <w:r>
-              <w:rPr>
-                <w:noProof/>
-                <w:webHidden/>
-                <w:szCs w:val="20"/>
-              </w:rPr>
-              <w:fldChar w:fldCharType="end"/>
-            </w:r>
-          </w:hyperlink>
-        </w:p>
-        <w:p>
-          <w:pPr>
-            <w:pStyle w:val="TOC2"/>
-            <w:tabs>
-              <w:tab w:val="left" w:pos="880"/>
-              <w:tab w:val="right" w:leader="dot" w:pos="9017"/>
-            </w:tabs>
-            <w:rPr>
-              <w:noProof/>
-              <w:szCs w:val="20"/>
-            </w:rPr>
-          </w:pPr>
-          <w:hyperlink w:anchor="_Toc463433267" w:history="1">
-            <w:r>
-              <w:rPr>
-                <w:rStyle w:val="Hyperlink"/>
-                <w:noProof/>
-                <w:szCs w:val="20"/>
-              </w:rPr>
-              <w:t>3.2</w:t>
-            </w:r>
-            <w:r>
-              <w:rPr>
-                <w:noProof/>
-                <w:szCs w:val="20"/>
-              </w:rPr>
-              <w:tab/>
-            </w:r>
-            <w:r>
-              <w:rPr>
-                <w:rStyle w:val="Hyperlink"/>
-                <w:noProof/>
-                <w:szCs w:val="20"/>
-              </w:rPr>
-              <w:t>Benefits Realisation Strategy</w:t>
-            </w:r>
-            <w:r>
-              <w:rPr>
-                <w:noProof/>
-                <w:webHidden/>
-                <w:szCs w:val="20"/>
-              </w:rPr>
-              <w:tab/>
-            </w:r>
-            <w:r>
-              <w:rPr>
-                <w:noProof/>
-                <w:webHidden/>
-                <w:szCs w:val="20"/>
-              </w:rPr>
-              <w:fldChar w:fldCharType="begin"/>
-            </w:r>
-            <w:r>
-              <w:rPr>
-                <w:noProof/>
-                <w:webHidden/>
-                <w:szCs w:val="20"/>
-              </w:rPr>
-              <w:instrText xml:space="preserve"> PAGEREF _Toc463433267 \h </w:instrText>
-            </w:r>
-            <w:r>
-              <w:rPr>
-                <w:noProof/>
-                <w:webHidden/>
-                <w:szCs w:val="20"/>
-              </w:rPr>
-            </w:r>
-            <w:r>
-              <w:rPr>
-                <w:noProof/>
-                <w:webHidden/>
-                <w:szCs w:val="20"/>
-              </w:rPr>
-              <w:fldChar w:fldCharType="separate"/>
-            </w:r>
-            <w:r>
-              <w:rPr>
-                <w:noProof/>
-                <w:webHidden/>
-                <w:szCs w:val="20"/>
-              </w:rPr>
-              <w:t>4</w:t>
-            </w:r>
-            <w:r>
-              <w:rPr>
-                <w:noProof/>
-                <w:webHidden/>
-                <w:szCs w:val="20"/>
-              </w:rPr>
-              <w:fldChar w:fldCharType="end"/>
-            </w:r>
-          </w:hyperlink>
-        </w:p>
-        <w:p>
-          <w:pPr>
-            <w:pStyle w:val="TOC1"/>
-            <w:tabs>
-              <w:tab w:val="left" w:pos="440"/>
-              <w:tab w:val="right" w:leader="dot" w:pos="9017"/>
-            </w:tabs>
-            <w:rPr>
-              <w:rFonts w:eastAsiaTheme="minorEastAsia" w:cstheme="minorBidi"/>
-              <w:noProof/>
-              <w:szCs w:val="20"/>
+              <w:sz w:val="22"/>
+              <w:szCs w:val="22"/>
               <w:lang w:eastAsia="en-NZ"/>
             </w:rPr>
           </w:pPr>
-          <w:hyperlink w:anchor="_Toc463433268" w:history="1">
+          <w:hyperlink w:anchor="_Toc464041558" w:history="1">
             <w:r>
               <w:rPr>
                 <w:rStyle w:val="Hyperlink"/>
-                <w:noProof/>
-                <w:szCs w:val="20"/>
-              </w:rPr>
-              <w:t>4.</w:t>
-            </w:r>
-            <w:r>
-              <w:rPr>
-                <w:rFonts w:eastAsiaTheme="minorEastAsia" w:cstheme="minorBidi"/>
-                <w:noProof/>
-                <w:szCs w:val="20"/>
+                <w:smallCaps/>
+                <w:noProof/>
+              </w:rPr>
+              <w:t>4.1</w:t>
+            </w:r>
+            <w:r>
+              <w:rPr>
+                <w:rFonts w:asciiTheme="minorHAnsi" w:eastAsiaTheme="minorEastAsia" w:hAnsiTheme="minorHAnsi" w:cstheme="minorBidi"/>
+                <w:noProof/>
+                <w:sz w:val="22"/>
+                <w:szCs w:val="22"/>
                 <w:lang w:eastAsia="en-NZ"/>
               </w:rPr>
               <w:tab/>
@@ -2290,16 +2189,15 @@
             <w:r>
               <w:rPr>
                 <w:rStyle w:val="Hyperlink"/>
-                <w:noProof/>
-                <w:szCs w:val="20"/>
-              </w:rPr>
-              <w:t>Investment Appraisal</w:t>
+                <w:smallCaps/>
+                <w:noProof/>
+              </w:rPr>
+              <w:t>Key Assumptions, Risks and Dependencies</w:t>
             </w:r>
             <w:r>
               <w:rPr>
                 <w:noProof/>
                 <w:webHidden/>
-                <w:szCs w:val="20"/>
               </w:rPr>
               <w:tab/>
             </w:r>
@@ -2307,7 +2205,6 @@
               <w:rPr>
                 <w:noProof/>
                 <w:webHidden/>
-                <w:szCs w:val="20"/>
               </w:rPr>
               <w:fldChar w:fldCharType="begin"/>
             </w:r>
@@ -2315,22 +2212,19 @@
               <w:rPr>
                 <w:noProof/>
                 <w:webHidden/>
-                <w:szCs w:val="20"/>
-              </w:rPr>
-              <w:instrText xml:space="preserve"> PAGEREF _Toc463433268 \h </w:instrText>
+              </w:rPr>
+              <w:instrText xml:space="preserve"> PAGEREF _Toc464041558 \h </w:instrText>
             </w:r>
             <w:r>
               <w:rPr>
                 <w:noProof/>
                 <w:webHidden/>
-                <w:szCs w:val="20"/>
               </w:rPr>
             </w:r>
             <w:r>
               <w:rPr>
                 <w:noProof/>
                 <w:webHidden/>
-                <w:szCs w:val="20"/>
               </w:rPr>
               <w:fldChar w:fldCharType="separate"/>
             </w:r>
@@ -2338,7 +2232,6 @@
               <w:rPr>
                 <w:noProof/>
                 <w:webHidden/>
-                <w:szCs w:val="20"/>
               </w:rPr>
               <w:t>5</w:t>
             </w:r>
@@ -2346,193 +2239,6 @@
               <w:rPr>
                 <w:noProof/>
                 <w:webHidden/>
-                <w:szCs w:val="20"/>
-              </w:rPr>
-              <w:fldChar w:fldCharType="end"/>
-            </w:r>
-          </w:hyperlink>
-        </w:p>
-        <w:p>
-          <w:pPr>
-            <w:pStyle w:val="TOC2"/>
-            <w:tabs>
-              <w:tab w:val="left" w:pos="880"/>
-              <w:tab w:val="right" w:leader="dot" w:pos="9017"/>
-            </w:tabs>
-            <w:rPr>
-              <w:noProof/>
-              <w:szCs w:val="20"/>
-            </w:rPr>
-          </w:pPr>
-          <w:hyperlink w:anchor="_Toc463433269" w:history="1">
-            <w:r>
-              <w:rPr>
-                <w:rStyle w:val="Hyperlink"/>
-                <w:noProof/>
-                <w:szCs w:val="20"/>
-              </w:rPr>
-              <w:t>4.1</w:t>
-            </w:r>
-            <w:r>
-              <w:rPr>
-                <w:noProof/>
-                <w:szCs w:val="20"/>
-              </w:rPr>
-              <w:tab/>
-            </w:r>
-            <w:r>
-              <w:rPr>
-                <w:rStyle w:val="Hyperlink"/>
-                <w:noProof/>
-                <w:szCs w:val="20"/>
-              </w:rPr>
-              <w:t>Cost/Benefit Analysis</w:t>
-            </w:r>
-            <w:r>
-              <w:rPr>
-                <w:noProof/>
-                <w:webHidden/>
-                <w:szCs w:val="20"/>
-              </w:rPr>
-              <w:tab/>
-            </w:r>
-            <w:r>
-              <w:rPr>
-                <w:noProof/>
-                <w:webHidden/>
-                <w:szCs w:val="20"/>
-              </w:rPr>
-              <w:fldChar w:fldCharType="begin"/>
-            </w:r>
-            <w:r>
-              <w:rPr>
-                <w:noProof/>
-                <w:webHidden/>
-                <w:szCs w:val="20"/>
-              </w:rPr>
-              <w:instrText xml:space="preserve"> PAGEREF _Toc463433269 \h </w:instrText>
-            </w:r>
-            <w:r>
-              <w:rPr>
-                <w:noProof/>
-                <w:webHidden/>
-                <w:szCs w:val="20"/>
-              </w:rPr>
-            </w:r>
-            <w:r>
-              <w:rPr>
-                <w:noProof/>
-                <w:webHidden/>
-                <w:szCs w:val="20"/>
-              </w:rPr>
-              <w:fldChar w:fldCharType="separate"/>
-            </w:r>
-            <w:r>
-              <w:rPr>
-                <w:noProof/>
-                <w:webHidden/>
-                <w:szCs w:val="20"/>
-              </w:rPr>
-              <w:t>5</w:t>
-            </w:r>
-            <w:r>
-              <w:rPr>
-                <w:noProof/>
-                <w:webHidden/>
-                <w:szCs w:val="20"/>
-              </w:rPr>
-              <w:fldChar w:fldCharType="end"/>
-            </w:r>
-          </w:hyperlink>
-        </w:p>
-        <w:p>
-          <w:pPr>
-            <w:pStyle w:val="TOC2"/>
-            <w:tabs>
-              <w:tab w:val="left" w:pos="880"/>
-              <w:tab w:val="right" w:leader="dot" w:pos="9017"/>
-            </w:tabs>
-            <w:rPr>
-              <w:noProof/>
-              <w:szCs w:val="20"/>
-            </w:rPr>
-          </w:pPr>
-          <w:hyperlink w:anchor="_Toc463433270" w:history="1">
-            <w:r>
-              <w:rPr>
-                <w:rStyle w:val="Hyperlink"/>
-                <w:noProof/>
-                <w:szCs w:val="20"/>
-              </w:rPr>
-              <w:t>4.2</w:t>
-            </w:r>
-            <w:r>
-              <w:rPr>
-                <w:noProof/>
-                <w:szCs w:val="20"/>
-              </w:rPr>
-              <w:tab/>
-            </w:r>
-            <w:r>
-              <w:rPr>
-                <w:rStyle w:val="Hyperlink"/>
-                <w:noProof/>
-                <w:szCs w:val="20"/>
-              </w:rPr>
-              <w:t>Key Assumptions, Risks and Dependencies</w:t>
-            </w:r>
-            <w:r>
-              <w:rPr>
-                <w:noProof/>
-                <w:webHidden/>
-                <w:szCs w:val="20"/>
-              </w:rPr>
-              <w:tab/>
-            </w:r>
-            <w:r>
-              <w:rPr>
-                <w:noProof/>
-                <w:webHidden/>
-                <w:szCs w:val="20"/>
-              </w:rPr>
-              <w:fldChar w:fldCharType="begin"/>
-            </w:r>
-            <w:r>
-              <w:rPr>
-                <w:noProof/>
-                <w:webHidden/>
-                <w:szCs w:val="20"/>
-              </w:rPr>
-              <w:instrText xml:space="preserve"> PAGEREF _Toc463433270 \h </w:instrText>
-            </w:r>
-            <w:r>
-              <w:rPr>
-                <w:noProof/>
-                <w:webHidden/>
-                <w:szCs w:val="20"/>
-              </w:rPr>
-            </w:r>
-            <w:r>
-              <w:rPr>
-                <w:noProof/>
-                <w:webHidden/>
-                <w:szCs w:val="20"/>
-              </w:rPr>
-              <w:fldChar w:fldCharType="separate"/>
-            </w:r>
-            <w:r>
-              <w:rPr>
-                <w:noProof/>
-                <w:webHidden/>
-                <w:szCs w:val="20"/>
-              </w:rPr>
-              <w:t>5</w:t>
-            </w:r>
-            <w:r>
-              <w:rPr>
-                <w:noProof/>
-                <w:webHidden/>
-                <w:szCs w:val="20"/>
               </w:rPr>
               <w:fldChar w:fldCharType="end"/>
             </w:r>
@@ -2566,7 +2272,7 @@
       <w:pPr>
         <w:pStyle w:val="Heading1"/>
       </w:pPr>
-      <w:bookmarkStart w:id="1" w:name="_Toc463433259"/>
+      <w:bookmarkStart w:id="1" w:name="_Toc464041549"/>
       <w:r>
         <w:lastRenderedPageBreak/>
         <w:t>The Vision</w:t>
@@ -2575,11 +2281,13 @@
     </w:p>
     <w:p>
       <w:pPr>
-        <w:pStyle w:val="BodyText"/>
-        <w:spacing w:line="360" w:lineRule="auto"/>
+        <w:ind w:firstLine="720"/>
       </w:pPr>
     </w:p>
     <w:p>
+      <w:pPr>
+        <w:ind w:firstLine="720"/>
+      </w:pPr>
       <w:r>
         <w:t xml:space="preserve">Effective and safe monitoring and adjusting the database is a challenge for the small and medium-sized enterprises. Because these companies need to spend high price to hire a professional database administrator to manage their database. In terms of economy, it is not feasible for these enterprises for the small and medium-sized enterprises hire a professional database administrator. In terms of efficiency, for a new database administrator needs spend a lot of work and time to find out all the parameters of the database. The vision of this project is to help small and medium-sized enterprises monitor and adjust their database effectively and safely. </w:t>
       </w:r>
@@ -2600,7 +2308,7 @@
       <w:pPr>
         <w:pStyle w:val="Heading1"/>
       </w:pPr>
-      <w:bookmarkStart w:id="2" w:name="_Toc463433260"/>
+      <w:bookmarkStart w:id="2" w:name="_Toc464041550"/>
       <w:r>
         <w:t>The proposed solution</w:t>
       </w:r>
@@ -2609,9 +2317,19 @@
     <w:p>
       <w:pPr>
         <w:pStyle w:val="Heading2"/>
-      </w:pPr>
-      <w:bookmarkStart w:id="3" w:name="_Toc463433261"/>
-      <w:r>
+        <w:rPr>
+          <w:smallCaps/>
+          <w:sz w:val="22"/>
+          <w:szCs w:val="20"/>
+        </w:rPr>
+      </w:pPr>
+      <w:bookmarkStart w:id="3" w:name="_Toc464041551"/>
+      <w:r>
+        <w:rPr>
+          <w:smallCaps/>
+          <w:sz w:val="22"/>
+          <w:szCs w:val="20"/>
+        </w:rPr>
         <w:t>Solution Overview</w:t>
       </w:r>
       <w:bookmarkEnd w:id="3"/>
@@ -2698,26 +2416,39 @@
     </w:p>
     <w:p>
       <w:pPr>
-        <w:pStyle w:val="BodyText"/>
-        <w:spacing w:line="360" w:lineRule="auto"/>
+        <w:pStyle w:val="Heading2"/>
         <w:rPr>
-          <w:sz w:val="20"/>
+          <w:smallCaps/>
+          <w:sz w:val="22"/>
           <w:szCs w:val="20"/>
         </w:rPr>
       </w:pPr>
+      <w:bookmarkStart w:id="4" w:name="_Toc464041552"/>
+      <w:r>
+        <w:rPr>
+          <w:smallCaps/>
+          <w:sz w:val="22"/>
+          <w:szCs w:val="20"/>
+        </w:rPr>
+        <w:t>Major Products to be deliver</w:t>
+      </w:r>
+      <w:r>
+        <w:rPr>
+          <w:smallCaps/>
+          <w:sz w:val="22"/>
+          <w:szCs w:val="20"/>
+        </w:rPr>
+        <w:t>ed by the Project</w:t>
+      </w:r>
+      <w:bookmarkEnd w:id="4"/>
     </w:p>
     <w:p>
       <w:pPr>
-        <w:pStyle w:val="Heading2"/>
-      </w:pPr>
-      <w:bookmarkStart w:id="4" w:name="_Toc463433262"/>
-      <w:r>
-        <w:t>Major Products to be deliver</w:t>
-      </w:r>
-      <w:r>
-        <w:t>ed by the Project</w:t>
-      </w:r>
-      <w:bookmarkEnd w:id="4"/>
+        <w:pStyle w:val="BodyText"/>
+        <w:rPr>
+          <w:lang w:val="en-NZ"/>
+        </w:rPr>
+      </w:pPr>
     </w:p>
     <w:p>
       <w:r>
@@ -2763,19 +2494,31 @@
     </w:p>
     <w:p>
       <w:pPr>
-        <w:pStyle w:val="BodyText"/>
-        <w:spacing w:line="360" w:lineRule="auto"/>
-      </w:pPr>
+        <w:pStyle w:val="Heading2"/>
+        <w:rPr>
+          <w:smallCaps/>
+          <w:sz w:val="22"/>
+          <w:szCs w:val="20"/>
+        </w:rPr>
+      </w:pPr>
+      <w:bookmarkStart w:id="5" w:name="_Toc464041553"/>
+      <w:r>
+        <w:rPr>
+          <w:smallCaps/>
+          <w:sz w:val="22"/>
+          <w:szCs w:val="20"/>
+        </w:rPr>
+        <w:t>Quantified Costs</w:t>
+      </w:r>
+      <w:bookmarkEnd w:id="5"/>
     </w:p>
     <w:p>
       <w:pPr>
-        <w:pStyle w:val="Heading2"/>
-      </w:pPr>
-      <w:bookmarkStart w:id="5" w:name="_Toc463433263"/>
-      <w:r>
-        <w:t>Quantified Costs</w:t>
-      </w:r>
-      <w:bookmarkEnd w:id="5"/>
+        <w:pStyle w:val="BodyText"/>
+        <w:rPr>
+          <w:lang w:val="en-NZ"/>
+        </w:rPr>
+      </w:pPr>
     </w:p>
     <w:p>
       <w:r>
@@ -2853,11 +2596,9 @@
       <w:r>
         <w:t xml:space="preserve"> will work 31 hours </w:t>
       </w:r>
-      <w:proofErr w:type="spellStart"/>
-      <w:r>
-        <w:t>peer</w:t>
-      </w:r>
-      <w:proofErr w:type="spellEnd"/>
+      <w:r>
+        <w:t>per</w:t>
+      </w:r>
       <w:r>
         <w:t xml:space="preserve"> week</w:t>
       </w:r>
@@ -2874,35 +2615,33 @@
     <w:p/>
     <w:p>
       <w:pPr>
-        <w:pStyle w:val="Heading2"/>
-      </w:pPr>
-      <w:bookmarkStart w:id="6" w:name="_Toc463433264"/>
-      <w:r>
-        <w:t>Strategic Alignment</w:t>
+        <w:pStyle w:val="Heading1"/>
+      </w:pPr>
+      <w:bookmarkStart w:id="6" w:name="_Toc464041554"/>
+      <w:r>
+        <w:t>The benefits</w:t>
       </w:r>
       <w:bookmarkEnd w:id="6"/>
     </w:p>
-    <w:p/>
-    <w:p/>
     <w:p>
       <w:pPr>
-        <w:pStyle w:val="Heading1"/>
-      </w:pPr>
-      <w:bookmarkStart w:id="7" w:name="_Toc463433265"/>
-      <w:r>
-        <w:t>The benefits</w:t>
+        <w:pStyle w:val="Heading2"/>
+        <w:rPr>
+          <w:smallCaps/>
+          <w:sz w:val="22"/>
+          <w:szCs w:val="20"/>
+        </w:rPr>
+      </w:pPr>
+      <w:bookmarkStart w:id="7" w:name="_Toc464041555"/>
+      <w:r>
+        <w:rPr>
+          <w:smallCaps/>
+          <w:sz w:val="22"/>
+          <w:szCs w:val="20"/>
+        </w:rPr>
+        <w:t>Quantified Benefits</w:t>
       </w:r>
       <w:bookmarkEnd w:id="7"/>
-    </w:p>
-    <w:p>
-      <w:pPr>
-        <w:pStyle w:val="Heading2"/>
-      </w:pPr>
-      <w:bookmarkStart w:id="8" w:name="_Toc463433266"/>
-      <w:r>
-        <w:t>Quantified Benefits</w:t>
-      </w:r>
-      <w:bookmarkEnd w:id="8"/>
     </w:p>
     <w:p>
       <w:pPr>
@@ -2973,16 +2712,25 @@
         <w:t xml:space="preserve"> the contractor. Customers do not need to hire professional or contractor to evaluate their database system. </w:t>
       </w:r>
     </w:p>
-    <w:p/>
     <w:p>
       <w:pPr>
         <w:pStyle w:val="Heading2"/>
-      </w:pPr>
-      <w:bookmarkStart w:id="9" w:name="_Toc463433267"/>
-      <w:r>
+        <w:rPr>
+          <w:smallCaps/>
+          <w:sz w:val="22"/>
+          <w:szCs w:val="20"/>
+        </w:rPr>
+      </w:pPr>
+      <w:bookmarkStart w:id="8" w:name="_Toc464041556"/>
+      <w:r>
+        <w:rPr>
+          <w:smallCaps/>
+          <w:sz w:val="22"/>
+          <w:szCs w:val="20"/>
+        </w:rPr>
         <w:t>Benefits Realisation Strategy</w:t>
       </w:r>
-      <w:bookmarkEnd w:id="9"/>
+      <w:bookmarkEnd w:id="8"/>
     </w:p>
     <w:p>
       <w:r>
@@ -3041,7 +2789,6 @@
         </w:numPr>
       </w:pPr>
       <w:r>
-        <w:lastRenderedPageBreak/>
         <w:t>Website is provided for customer to use.</w:t>
       </w:r>
     </w:p>
@@ -3091,6 +2838,7 @@
         </w:numPr>
       </w:pPr>
       <w:r>
+        <w:lastRenderedPageBreak/>
         <w:t>Database Evaluator</w:t>
       </w:r>
     </w:p>
@@ -3111,21 +2859,11 @@
       <w:pPr>
         <w:pStyle w:val="Heading1"/>
       </w:pPr>
-      <w:bookmarkStart w:id="10" w:name="_Toc463433268"/>
+      <w:bookmarkStart w:id="9" w:name="_Toc464041557"/>
       <w:r>
         <w:t>Investment Appraisal</w:t>
       </w:r>
-      <w:bookmarkEnd w:id="10"/>
-    </w:p>
-    <w:p>
-      <w:pPr>
-        <w:pStyle w:val="Heading2"/>
-      </w:pPr>
-      <w:bookmarkStart w:id="11" w:name="_Toc463433269"/>
-      <w:r>
-        <w:t>Cost/Benefit Analysis</w:t>
-      </w:r>
-      <w:bookmarkEnd w:id="11"/>
+      <w:bookmarkEnd w:id="9"/>
     </w:p>
     <w:tbl>
       <w:tblPr>
@@ -3138,7 +2876,7 @@
           <w:insideH w:val="single" w:sz="4" w:space="0" w:color="auto"/>
           <w:insideV w:val="single" w:sz="4" w:space="0" w:color="auto"/>
         </w:tblBorders>
-        <w:tblLook w:val="00BF" w:firstRow="1" w:lastRow="0" w:firstColumn="1" w:lastColumn="0" w:noHBand="0" w:noVBand="0"/>
+        <w:tblLook w:val="00A0" w:firstRow="1" w:lastRow="0" w:firstColumn="1" w:lastColumn="0" w:noHBand="0" w:noVBand="0"/>
       </w:tblPr>
       <w:tblGrid>
         <w:gridCol w:w="3236"/>
@@ -3149,9 +2887,6 @@
         <w:gridCol w:w="1171"/>
       </w:tblGrid>
       <w:tr>
-        <w:trPr>
-          <w:hidden/>
-        </w:trPr>
         <w:tc>
           <w:tcPr>
             <w:tcW w:w="3438" w:type="dxa"/>
@@ -3160,9 +2895,6 @@
             <w:pPr>
               <w:pStyle w:val="CommentText"/>
               <w:spacing w:line="360" w:lineRule="auto"/>
-              <w:rPr>
-                <w:lang w:bidi="ar-SA"/>
-              </w:rPr>
             </w:pPr>
           </w:p>
         </w:tc>
@@ -3174,9 +2906,6 @@
             <w:pPr>
               <w:pStyle w:val="CommentText"/>
               <w:spacing w:line="360" w:lineRule="auto"/>
-              <w:rPr>
-                <w:lang w:bidi="ar-SA"/>
-              </w:rPr>
             </w:pPr>
           </w:p>
         </w:tc>
@@ -3188,9 +2917,6 @@
             <w:pPr>
               <w:pStyle w:val="CommentText"/>
               <w:spacing w:line="360" w:lineRule="auto"/>
-              <w:rPr>
-                <w:lang w:bidi="ar-SA"/>
-              </w:rPr>
             </w:pPr>
           </w:p>
         </w:tc>
@@ -3202,9 +2928,6 @@
             <w:pPr>
               <w:pStyle w:val="CommentText"/>
               <w:spacing w:line="360" w:lineRule="auto"/>
-              <w:rPr>
-                <w:lang w:bidi="ar-SA"/>
-              </w:rPr>
             </w:pPr>
           </w:p>
         </w:tc>
@@ -3216,9 +2939,6 @@
             <w:pPr>
               <w:pStyle w:val="CommentText"/>
               <w:spacing w:line="360" w:lineRule="auto"/>
-              <w:rPr>
-                <w:lang w:bidi="ar-SA"/>
-              </w:rPr>
             </w:pPr>
           </w:p>
         </w:tc>
@@ -3230,17 +2950,11 @@
             <w:pPr>
               <w:pStyle w:val="CommentText"/>
               <w:spacing w:line="360" w:lineRule="auto"/>
-              <w:rPr>
-                <w:lang w:bidi="ar-SA"/>
-              </w:rPr>
             </w:pPr>
           </w:p>
         </w:tc>
       </w:tr>
       <w:tr>
-        <w:trPr>
-          <w:hidden/>
-        </w:trPr>
         <w:tc>
           <w:tcPr>
             <w:tcW w:w="3438" w:type="dxa"/>
@@ -3249,9 +2963,6 @@
             <w:pPr>
               <w:pStyle w:val="CommentText"/>
               <w:spacing w:line="360" w:lineRule="auto"/>
-              <w:rPr>
-                <w:lang w:bidi="ar-SA"/>
-              </w:rPr>
             </w:pPr>
           </w:p>
         </w:tc>
@@ -3263,9 +2974,6 @@
             <w:pPr>
               <w:pStyle w:val="CommentText"/>
               <w:spacing w:line="360" w:lineRule="auto"/>
-              <w:rPr>
-                <w:lang w:bidi="ar-SA"/>
-              </w:rPr>
             </w:pPr>
           </w:p>
         </w:tc>
@@ -3277,9 +2985,6 @@
             <w:pPr>
               <w:pStyle w:val="CommentText"/>
               <w:spacing w:line="360" w:lineRule="auto"/>
-              <w:rPr>
-                <w:lang w:bidi="ar-SA"/>
-              </w:rPr>
             </w:pPr>
           </w:p>
         </w:tc>
@@ -3291,9 +2996,6 @@
             <w:pPr>
               <w:pStyle w:val="CommentText"/>
               <w:spacing w:line="360" w:lineRule="auto"/>
-              <w:rPr>
-                <w:lang w:bidi="ar-SA"/>
-              </w:rPr>
             </w:pPr>
           </w:p>
         </w:tc>
@@ -3305,9 +3007,6 @@
             <w:pPr>
               <w:pStyle w:val="CommentText"/>
               <w:spacing w:line="360" w:lineRule="auto"/>
-              <w:rPr>
-                <w:lang w:bidi="ar-SA"/>
-              </w:rPr>
             </w:pPr>
           </w:p>
         </w:tc>
@@ -3319,17 +3018,11 @@
             <w:pPr>
               <w:pStyle w:val="CommentText"/>
               <w:spacing w:line="360" w:lineRule="auto"/>
-              <w:rPr>
-                <w:lang w:bidi="ar-SA"/>
-              </w:rPr>
             </w:pPr>
           </w:p>
         </w:tc>
       </w:tr>
       <w:tr>
-        <w:trPr>
-          <w:hidden/>
-        </w:trPr>
         <w:tc>
           <w:tcPr>
             <w:tcW w:w="3438" w:type="dxa"/>
@@ -3338,9 +3031,6 @@
             <w:pPr>
               <w:pStyle w:val="CommentText"/>
               <w:spacing w:line="360" w:lineRule="auto"/>
-              <w:rPr>
-                <w:lang w:bidi="ar-SA"/>
-              </w:rPr>
             </w:pPr>
           </w:p>
         </w:tc>
@@ -3352,9 +3042,6 @@
             <w:pPr>
               <w:pStyle w:val="CommentText"/>
               <w:spacing w:line="360" w:lineRule="auto"/>
-              <w:rPr>
-                <w:lang w:bidi="ar-SA"/>
-              </w:rPr>
             </w:pPr>
           </w:p>
         </w:tc>
@@ -3366,9 +3053,6 @@
             <w:pPr>
               <w:pStyle w:val="CommentText"/>
               <w:spacing w:line="360" w:lineRule="auto"/>
-              <w:rPr>
-                <w:lang w:bidi="ar-SA"/>
-              </w:rPr>
             </w:pPr>
           </w:p>
         </w:tc>
@@ -3380,9 +3064,6 @@
             <w:pPr>
               <w:pStyle w:val="CommentText"/>
               <w:spacing w:line="360" w:lineRule="auto"/>
-              <w:rPr>
-                <w:lang w:bidi="ar-SA"/>
-              </w:rPr>
             </w:pPr>
           </w:p>
         </w:tc>
@@ -3394,9 +3075,6 @@
             <w:pPr>
               <w:pStyle w:val="CommentText"/>
               <w:spacing w:line="360" w:lineRule="auto"/>
-              <w:rPr>
-                <w:lang w:bidi="ar-SA"/>
-              </w:rPr>
             </w:pPr>
           </w:p>
         </w:tc>
@@ -3408,17 +3086,11 @@
             <w:pPr>
               <w:pStyle w:val="CommentText"/>
               <w:spacing w:line="360" w:lineRule="auto"/>
-              <w:rPr>
-                <w:lang w:bidi="ar-SA"/>
-              </w:rPr>
             </w:pPr>
           </w:p>
         </w:tc>
       </w:tr>
       <w:tr>
-        <w:trPr>
-          <w:hidden/>
-        </w:trPr>
         <w:tc>
           <w:tcPr>
             <w:tcW w:w="3438" w:type="dxa"/>
@@ -3427,9 +3099,6 @@
             <w:pPr>
               <w:pStyle w:val="CommentText"/>
               <w:spacing w:line="360" w:lineRule="auto"/>
-              <w:rPr>
-                <w:lang w:bidi="ar-SA"/>
-              </w:rPr>
             </w:pPr>
           </w:p>
         </w:tc>
@@ -3441,9 +3110,6 @@
             <w:pPr>
               <w:pStyle w:val="CommentText"/>
               <w:spacing w:line="360" w:lineRule="auto"/>
-              <w:rPr>
-                <w:lang w:bidi="ar-SA"/>
-              </w:rPr>
             </w:pPr>
           </w:p>
         </w:tc>
@@ -3455,9 +3121,6 @@
             <w:pPr>
               <w:pStyle w:val="CommentText"/>
               <w:spacing w:line="360" w:lineRule="auto"/>
-              <w:rPr>
-                <w:lang w:bidi="ar-SA"/>
-              </w:rPr>
             </w:pPr>
           </w:p>
         </w:tc>
@@ -3469,9 +3132,6 @@
             <w:pPr>
               <w:pStyle w:val="CommentText"/>
               <w:spacing w:line="360" w:lineRule="auto"/>
-              <w:rPr>
-                <w:lang w:bidi="ar-SA"/>
-              </w:rPr>
             </w:pPr>
           </w:p>
         </w:tc>
@@ -3483,9 +3143,6 @@
             <w:pPr>
               <w:pStyle w:val="CommentText"/>
               <w:spacing w:line="360" w:lineRule="auto"/>
-              <w:rPr>
-                <w:lang w:bidi="ar-SA"/>
-              </w:rPr>
             </w:pPr>
           </w:p>
         </w:tc>
@@ -3497,17 +3154,11 @@
             <w:pPr>
               <w:pStyle w:val="CommentText"/>
               <w:spacing w:line="360" w:lineRule="auto"/>
-              <w:rPr>
-                <w:lang w:bidi="ar-SA"/>
-              </w:rPr>
             </w:pPr>
           </w:p>
         </w:tc>
       </w:tr>
       <w:tr>
-        <w:trPr>
-          <w:hidden/>
-        </w:trPr>
         <w:tc>
           <w:tcPr>
             <w:tcW w:w="3438" w:type="dxa"/>
@@ -3516,9 +3167,6 @@
             <w:pPr>
               <w:pStyle w:val="CommentText"/>
               <w:spacing w:line="360" w:lineRule="auto"/>
-              <w:rPr>
-                <w:lang w:bidi="ar-SA"/>
-              </w:rPr>
             </w:pPr>
           </w:p>
         </w:tc>
@@ -3530,9 +3178,6 @@
             <w:pPr>
               <w:pStyle w:val="CommentText"/>
               <w:spacing w:line="360" w:lineRule="auto"/>
-              <w:rPr>
-                <w:lang w:bidi="ar-SA"/>
-              </w:rPr>
             </w:pPr>
           </w:p>
         </w:tc>
@@ -3544,9 +3189,6 @@
             <w:pPr>
               <w:pStyle w:val="CommentText"/>
               <w:spacing w:line="360" w:lineRule="auto"/>
-              <w:rPr>
-                <w:lang w:bidi="ar-SA"/>
-              </w:rPr>
             </w:pPr>
           </w:p>
         </w:tc>
@@ -3558,9 +3200,6 @@
             <w:pPr>
               <w:pStyle w:val="CommentText"/>
               <w:spacing w:line="360" w:lineRule="auto"/>
-              <w:rPr>
-                <w:lang w:bidi="ar-SA"/>
-              </w:rPr>
             </w:pPr>
           </w:p>
         </w:tc>
@@ -3572,9 +3211,6 @@
             <w:pPr>
               <w:pStyle w:val="CommentText"/>
               <w:spacing w:line="360" w:lineRule="auto"/>
-              <w:rPr>
-                <w:lang w:bidi="ar-SA"/>
-              </w:rPr>
             </w:pPr>
           </w:p>
         </w:tc>
@@ -3586,17 +3222,11 @@
             <w:pPr>
               <w:pStyle w:val="CommentText"/>
               <w:spacing w:line="360" w:lineRule="auto"/>
-              <w:rPr>
-                <w:lang w:bidi="ar-SA"/>
-              </w:rPr>
             </w:pPr>
           </w:p>
         </w:tc>
       </w:tr>
       <w:tr>
-        <w:trPr>
-          <w:hidden/>
-        </w:trPr>
         <w:tc>
           <w:tcPr>
             <w:tcW w:w="3438" w:type="dxa"/>
@@ -3605,9 +3235,6 @@
             <w:pPr>
               <w:pStyle w:val="CommentText"/>
               <w:spacing w:line="360" w:lineRule="auto"/>
-              <w:rPr>
-                <w:lang w:bidi="ar-SA"/>
-              </w:rPr>
             </w:pPr>
           </w:p>
         </w:tc>
@@ -3619,9 +3246,6 @@
             <w:pPr>
               <w:pStyle w:val="CommentText"/>
               <w:spacing w:line="360" w:lineRule="auto"/>
-              <w:rPr>
-                <w:lang w:bidi="ar-SA"/>
-              </w:rPr>
             </w:pPr>
           </w:p>
         </w:tc>
@@ -3633,9 +3257,6 @@
             <w:pPr>
               <w:pStyle w:val="CommentText"/>
               <w:spacing w:line="360" w:lineRule="auto"/>
-              <w:rPr>
-                <w:lang w:bidi="ar-SA"/>
-              </w:rPr>
             </w:pPr>
           </w:p>
         </w:tc>
@@ -3647,9 +3268,6 @@
             <w:pPr>
               <w:pStyle w:val="CommentText"/>
               <w:spacing w:line="360" w:lineRule="auto"/>
-              <w:rPr>
-                <w:lang w:bidi="ar-SA"/>
-              </w:rPr>
             </w:pPr>
           </w:p>
         </w:tc>
@@ -3661,9 +3279,6 @@
             <w:pPr>
               <w:pStyle w:val="CommentText"/>
               <w:spacing w:line="360" w:lineRule="auto"/>
-              <w:rPr>
-                <w:lang w:bidi="ar-SA"/>
-              </w:rPr>
             </w:pPr>
           </w:p>
         </w:tc>
@@ -3675,17 +3290,11 @@
             <w:pPr>
               <w:pStyle w:val="CommentText"/>
               <w:spacing w:line="360" w:lineRule="auto"/>
-              <w:rPr>
-                <w:lang w:bidi="ar-SA"/>
-              </w:rPr>
             </w:pPr>
           </w:p>
         </w:tc>
       </w:tr>
       <w:tr>
-        <w:trPr>
-          <w:hidden/>
-        </w:trPr>
         <w:tc>
           <w:tcPr>
             <w:tcW w:w="3438" w:type="dxa"/>
@@ -3694,9 +3303,6 @@
             <w:pPr>
               <w:pStyle w:val="CommentText"/>
               <w:spacing w:line="360" w:lineRule="auto"/>
-              <w:rPr>
-                <w:lang w:bidi="ar-SA"/>
-              </w:rPr>
             </w:pPr>
           </w:p>
         </w:tc>
@@ -3708,9 +3314,6 @@
             <w:pPr>
               <w:pStyle w:val="CommentText"/>
               <w:spacing w:line="360" w:lineRule="auto"/>
-              <w:rPr>
-                <w:lang w:bidi="ar-SA"/>
-              </w:rPr>
             </w:pPr>
           </w:p>
         </w:tc>
@@ -3722,9 +3325,6 @@
             <w:pPr>
               <w:pStyle w:val="CommentText"/>
               <w:spacing w:line="360" w:lineRule="auto"/>
-              <w:rPr>
-                <w:lang w:bidi="ar-SA"/>
-              </w:rPr>
             </w:pPr>
           </w:p>
         </w:tc>
@@ -3736,9 +3336,6 @@
             <w:pPr>
               <w:pStyle w:val="CommentText"/>
               <w:spacing w:line="360" w:lineRule="auto"/>
-              <w:rPr>
-                <w:lang w:bidi="ar-SA"/>
-              </w:rPr>
             </w:pPr>
           </w:p>
         </w:tc>
@@ -3750,9 +3347,6 @@
             <w:pPr>
               <w:pStyle w:val="CommentText"/>
               <w:spacing w:line="360" w:lineRule="auto"/>
-              <w:rPr>
-                <w:lang w:bidi="ar-SA"/>
-              </w:rPr>
             </w:pPr>
           </w:p>
         </w:tc>
@@ -3764,9 +3358,6 @@
             <w:pPr>
               <w:pStyle w:val="CommentText"/>
               <w:spacing w:line="360" w:lineRule="auto"/>
-              <w:rPr>
-                <w:lang w:bidi="ar-SA"/>
-              </w:rPr>
             </w:pPr>
           </w:p>
         </w:tc>
@@ -3776,12 +3367,30 @@
     <w:p>
       <w:pPr>
         <w:pStyle w:val="Heading2"/>
-      </w:pPr>
-      <w:bookmarkStart w:id="12" w:name="_Toc463433270"/>
-      <w:r>
+        <w:rPr>
+          <w:smallCaps/>
+          <w:sz w:val="22"/>
+          <w:szCs w:val="20"/>
+        </w:rPr>
+      </w:pPr>
+      <w:bookmarkStart w:id="10" w:name="_Toc464041558"/>
+      <w:r>
+        <w:rPr>
+          <w:smallCaps/>
+          <w:sz w:val="22"/>
+          <w:szCs w:val="20"/>
+        </w:rPr>
         <w:t>Key Assumptions, Risks and Dependencies</w:t>
       </w:r>
-      <w:bookmarkEnd w:id="12"/>
+      <w:bookmarkEnd w:id="10"/>
+    </w:p>
+    <w:p>
+      <w:pPr>
+        <w:pStyle w:val="BodyText"/>
+        <w:rPr>
+          <w:lang w:val="en-NZ"/>
+        </w:rPr>
+      </w:pPr>
     </w:p>
     <w:p>
       <w:pPr>
@@ -3930,7 +3539,6 @@
         </w:numPr>
       </w:pPr>
       <w:r>
-        <w:lastRenderedPageBreak/>
         <w:t>To use the new technologies and the development method on the project</w:t>
       </w:r>
     </w:p>
@@ -4059,6 +3667,7 @@
         </w:numPr>
       </w:pPr>
       <w:r>
+        <w:lastRenderedPageBreak/>
         <w:t>This project needs to develop a database evaluator to generate the final diagnosed report.</w:t>
       </w:r>
     </w:p>
@@ -4159,6 +3768,9 @@
 <file path=word/footer1.xml><?xml version="1.0" encoding="utf-8"?>
 <w:ftr xmlns:wpc="http://schemas.microsoft.com/office/word/2010/wordprocessingCanvas" xmlns:mc="http://schemas.openxmlformats.org/markup-compatibility/2006" xmlns:o="urn:schemas-microsoft-com:office:office" xmlns:r="http://schemas.openxmlformats.org/officeDocument/2006/relationships" xmlns:m="http://schemas.openxmlformats.org/officeDocument/2006/math" xmlns:v="urn:schemas-microsoft-com:vml" xmlns:wp14="http://schemas.microsoft.com/office/word/2010/wordprocessingDrawing" xmlns:wp="http://schemas.openxmlformats.org/drawingml/2006/wordprocessingDrawing" xmlns:w10="urn:schemas-microsoft-com:office:word" xmlns:w="http://schemas.openxmlformats.org/wordprocessingml/2006/main" xmlns:w14="http://schemas.microsoft.com/office/word/2010/wordml" xmlns:w15="http://schemas.microsoft.com/office/word/2012/wordml" xmlns:wpg="http://schemas.microsoft.com/office/word/2010/wordprocessingGroup" xmlns:wpi="http://schemas.microsoft.com/office/word/2010/wordprocessingInk" xmlns:wne="http://schemas.microsoft.com/office/word/2006/wordml" xmlns:wps="http://schemas.microsoft.com/office/word/2010/wordprocessingShape" mc:Ignorable="w14 w15 wp14">
   <w:p>
+    <w:pPr>
+      <w:ind w:left="7200"/>
+    </w:pPr>
     <w:r>
       <w:rPr>
         <w:color w:val="8496B0" w:themeColor="text2" w:themeTint="99"/>
@@ -4185,7 +3797,7 @@
       <w:rPr>
         <w:noProof/>
       </w:rPr>
-      <w:t>5</w:t>
+      <w:t>3</w:t>
     </w:r>
     <w:r>
       <w:fldChar w:fldCharType="end"/>
@@ -4193,34 +3805,37 @@
     <w:r>
       <w:t xml:space="preserve"> | </w:t>
     </w:r>
-    <w:fldSimple w:instr=" NUMPAGES  \* Arabic  \* MERGEFORMAT ">
-      <w:r>
-        <w:rPr>
-          <w:noProof/>
-        </w:rPr>
-        <w:t>6</w:t>
-      </w:r>
-    </w:fldSimple>
+    <w:r>
+      <w:fldChar w:fldCharType="begin"/>
+    </w:r>
+    <w:r>
+      <w:instrText xml:space="preserve"> NUMPAGES  \* Arabic  \* MERGEFORMAT </w:instrText>
+    </w:r>
+    <w:r>
+      <w:fldChar w:fldCharType="separate"/>
+    </w:r>
+    <w:r>
+      <w:rPr>
+        <w:noProof/>
+      </w:rPr>
+      <w:t>6</w:t>
+    </w:r>
+    <w:r>
+      <w:rPr>
+        <w:noProof/>
+      </w:rPr>
+      <w:fldChar w:fldCharType="end"/>
+    </w:r>
   </w:p>
   <w:p>
     <w:pPr>
       <w:pStyle w:val="Footer1"/>
     </w:pPr>
-    <w:r>
-      <w:fldChar w:fldCharType="begin"/>
-    </w:r>
-    <w:r>
-      <w:instrText xml:space="preserve"> FILENAME  \p  \* MERGEFORMAT </w:instrText>
-    </w:r>
-    <w:r>
-      <w:fldChar w:fldCharType="separate"/>
-    </w:r>
-    <w:r>
-      <w:t>C:\Users\Hardik\Documents\GitHub\Weltec-Project\1. Final Documentation\1. Project Proposal\Project Proposal V1.8.docx</w:t>
-    </w:r>
-    <w:r>
-      <w:fldChar w:fldCharType="end"/>
-    </w:r>
+    <w:fldSimple w:instr=" FILENAME  \p  \* MERGEFORMAT ">
+      <w:r>
+        <w:t>C:\Users\Hardik\Documents\GitHub\Weltec-Project\1. Final Documentation\4. DSDM Documents\3. Foundations\Business Foundations v1.0.docx</w:t>
+      </w:r>
+    </w:fldSimple>
   </w:p>
 </w:ftr>
 </file>
@@ -4293,7 +3908,7 @@
 
 <file path=word/numbering.xml><?xml version="1.0" encoding="utf-8"?>
 <w:numbering xmlns:wpc="http://schemas.microsoft.com/office/word/2010/wordprocessingCanvas" xmlns:mc="http://schemas.openxmlformats.org/markup-compatibility/2006" xmlns:o="urn:schemas-microsoft-com:office:office" xmlns:r="http://schemas.openxmlformats.org/officeDocument/2006/relationships" xmlns:m="http://schemas.openxmlformats.org/officeDocument/2006/math" xmlns:v="urn:schemas-microsoft-com:vml" xmlns:wp14="http://schemas.microsoft.com/office/word/2010/wordprocessingDrawing" xmlns:wp="http://schemas.openxmlformats.org/drawingml/2006/wordprocessingDrawing" xmlns:w10="urn:schemas-microsoft-com:office:word" xmlns:w="http://schemas.openxmlformats.org/wordprocessingml/2006/main" xmlns:w14="http://schemas.microsoft.com/office/word/2010/wordml" xmlns:w15="http://schemas.microsoft.com/office/word/2012/wordml" xmlns:wpg="http://schemas.microsoft.com/office/word/2010/wordprocessingGroup" xmlns:wpi="http://schemas.microsoft.com/office/word/2010/wordprocessingInk" xmlns:wne="http://schemas.microsoft.com/office/word/2006/wordml" xmlns:wps="http://schemas.microsoft.com/office/word/2010/wordprocessingShape" mc:Ignorable="w14 w15 wp14">
-  <w:abstractNum w:abstractNumId="0" w15:restartNumberingAfterBreak="0">
+  <w:abstractNum w:abstractNumId="0">
     <w:nsid w:val="0198644D"/>
     <w:multiLevelType w:val="hybridMultilevel"/>
     <w:tmpl w:val="DC623D8A"/>
@@ -4382,7 +3997,7 @@
       </w:pPr>
     </w:lvl>
   </w:abstractNum>
-  <w:abstractNum w:abstractNumId="1" w15:restartNumberingAfterBreak="0">
+  <w:abstractNum w:abstractNumId="1">
     <w:nsid w:val="0A2A0EB0"/>
     <w:multiLevelType w:val="hybridMultilevel"/>
     <w:tmpl w:val="5706D398"/>
@@ -4495,7 +4110,7 @@
       </w:rPr>
     </w:lvl>
   </w:abstractNum>
-  <w:abstractNum w:abstractNumId="2" w15:restartNumberingAfterBreak="0">
+  <w:abstractNum w:abstractNumId="2">
     <w:nsid w:val="0C7E785A"/>
     <w:multiLevelType w:val="hybridMultilevel"/>
     <w:tmpl w:val="C9707E40"/>
@@ -4608,7 +4223,7 @@
       </w:rPr>
     </w:lvl>
   </w:abstractNum>
-  <w:abstractNum w:abstractNumId="3" w15:restartNumberingAfterBreak="0">
+  <w:abstractNum w:abstractNumId="3">
     <w:nsid w:val="0D786358"/>
     <w:multiLevelType w:val="hybridMultilevel"/>
     <w:tmpl w:val="C4E8B180"/>
@@ -4721,7 +4336,7 @@
       </w:rPr>
     </w:lvl>
   </w:abstractNum>
-  <w:abstractNum w:abstractNumId="4" w15:restartNumberingAfterBreak="0">
+  <w:abstractNum w:abstractNumId="4">
     <w:nsid w:val="12C70710"/>
     <w:multiLevelType w:val="multilevel"/>
     <w:tmpl w:val="52FCE062"/>
@@ -4834,7 +4449,7 @@
       </w:rPr>
     </w:lvl>
   </w:abstractNum>
-  <w:abstractNum w:abstractNumId="5" w15:restartNumberingAfterBreak="0">
+  <w:abstractNum w:abstractNumId="5">
     <w:nsid w:val="17647DDB"/>
     <w:multiLevelType w:val="hybridMultilevel"/>
     <w:tmpl w:val="11CC0504"/>
@@ -4947,7 +4562,7 @@
       </w:rPr>
     </w:lvl>
   </w:abstractNum>
-  <w:abstractNum w:abstractNumId="6" w15:restartNumberingAfterBreak="0">
+  <w:abstractNum w:abstractNumId="6">
     <w:nsid w:val="1990605B"/>
     <w:multiLevelType w:val="hybridMultilevel"/>
     <w:tmpl w:val="D2186B0C"/>
@@ -5036,7 +4651,7 @@
       </w:pPr>
     </w:lvl>
   </w:abstractNum>
-  <w:abstractNum w:abstractNumId="7" w15:restartNumberingAfterBreak="0">
+  <w:abstractNum w:abstractNumId="7">
     <w:nsid w:val="1A451026"/>
     <w:multiLevelType w:val="multilevel"/>
     <w:tmpl w:val="B322C608"/>
@@ -5185,7 +4800,7 @@
       </w:rPr>
     </w:lvl>
   </w:abstractNum>
-  <w:abstractNum w:abstractNumId="8" w15:restartNumberingAfterBreak="0">
+  <w:abstractNum w:abstractNumId="8">
     <w:nsid w:val="1C2A302B"/>
     <w:multiLevelType w:val="multilevel"/>
     <w:tmpl w:val="61AEE590"/>
@@ -5298,7 +4913,7 @@
       </w:rPr>
     </w:lvl>
   </w:abstractNum>
-  <w:abstractNum w:abstractNumId="9" w15:restartNumberingAfterBreak="0">
+  <w:abstractNum w:abstractNumId="9">
     <w:nsid w:val="1CD419FC"/>
     <w:multiLevelType w:val="multilevel"/>
     <w:tmpl w:val="8FB0BA6A"/>
@@ -5411,7 +5026,7 @@
       </w:rPr>
     </w:lvl>
   </w:abstractNum>
-  <w:abstractNum w:abstractNumId="10" w15:restartNumberingAfterBreak="0">
+  <w:abstractNum w:abstractNumId="10">
     <w:nsid w:val="1E834085"/>
     <w:multiLevelType w:val="multilevel"/>
     <w:tmpl w:val="EA30B6D0"/>
@@ -5524,7 +5139,7 @@
       </w:rPr>
     </w:lvl>
   </w:abstractNum>
-  <w:abstractNum w:abstractNumId="11" w15:restartNumberingAfterBreak="0">
+  <w:abstractNum w:abstractNumId="11">
     <w:nsid w:val="210A3BFF"/>
     <w:multiLevelType w:val="singleLevel"/>
     <w:tmpl w:val="FFFFFFFF"/>
@@ -5542,7 +5157,7 @@
       </w:rPr>
     </w:lvl>
   </w:abstractNum>
-  <w:abstractNum w:abstractNumId="12" w15:restartNumberingAfterBreak="0">
+  <w:abstractNum w:abstractNumId="12">
     <w:nsid w:val="244B195E"/>
     <w:multiLevelType w:val="hybridMultilevel"/>
     <w:tmpl w:val="E306FD28"/>
@@ -5655,7 +5270,7 @@
       </w:rPr>
     </w:lvl>
   </w:abstractNum>
-  <w:abstractNum w:abstractNumId="13" w15:restartNumberingAfterBreak="0">
+  <w:abstractNum w:abstractNumId="13">
     <w:nsid w:val="25130FCE"/>
     <w:multiLevelType w:val="hybridMultilevel"/>
     <w:tmpl w:val="05D8A05E"/>
@@ -5768,7 +5383,7 @@
       </w:rPr>
     </w:lvl>
   </w:abstractNum>
-  <w:abstractNum w:abstractNumId="14" w15:restartNumberingAfterBreak="0">
+  <w:abstractNum w:abstractNumId="14">
     <w:nsid w:val="26721A21"/>
     <w:multiLevelType w:val="hybridMultilevel"/>
     <w:tmpl w:val="C4A0C61E"/>
@@ -5881,7 +5496,7 @@
       </w:rPr>
     </w:lvl>
   </w:abstractNum>
-  <w:abstractNum w:abstractNumId="15" w15:restartNumberingAfterBreak="0">
+  <w:abstractNum w:abstractNumId="15">
     <w:nsid w:val="2B424F33"/>
     <w:multiLevelType w:val="hybridMultilevel"/>
     <w:tmpl w:val="344CD446"/>
@@ -5994,7 +5609,7 @@
       </w:rPr>
     </w:lvl>
   </w:abstractNum>
-  <w:abstractNum w:abstractNumId="16" w15:restartNumberingAfterBreak="0">
+  <w:abstractNum w:abstractNumId="16">
     <w:nsid w:val="31147B42"/>
     <w:multiLevelType w:val="hybridMultilevel"/>
     <w:tmpl w:val="22380B0C"/>
@@ -6107,7 +5722,7 @@
       </w:rPr>
     </w:lvl>
   </w:abstractNum>
-  <w:abstractNum w:abstractNumId="17" w15:restartNumberingAfterBreak="0">
+  <w:abstractNum w:abstractNumId="17">
     <w:nsid w:val="31DA290F"/>
     <w:multiLevelType w:val="hybridMultilevel"/>
     <w:tmpl w:val="CD4207A6"/>
@@ -6220,7 +5835,7 @@
       </w:rPr>
     </w:lvl>
   </w:abstractNum>
-  <w:abstractNum w:abstractNumId="18" w15:restartNumberingAfterBreak="0">
+  <w:abstractNum w:abstractNumId="18">
     <w:nsid w:val="324D6B17"/>
     <w:multiLevelType w:val="hybridMultilevel"/>
     <w:tmpl w:val="65A87754"/>
@@ -6333,7 +5948,7 @@
       </w:rPr>
     </w:lvl>
   </w:abstractNum>
-  <w:abstractNum w:abstractNumId="19" w15:restartNumberingAfterBreak="0">
+  <w:abstractNum w:abstractNumId="19">
     <w:nsid w:val="362C7837"/>
     <w:multiLevelType w:val="multilevel"/>
     <w:tmpl w:val="744261D4"/>
@@ -6446,7 +6061,7 @@
       </w:rPr>
     </w:lvl>
   </w:abstractNum>
-  <w:abstractNum w:abstractNumId="20" w15:restartNumberingAfterBreak="0">
+  <w:abstractNum w:abstractNumId="20">
     <w:nsid w:val="37F73BF1"/>
     <w:multiLevelType w:val="hybridMultilevel"/>
     <w:tmpl w:val="9912CA20"/>
@@ -6560,7 +6175,7 @@
       </w:rPr>
     </w:lvl>
   </w:abstractNum>
-  <w:abstractNum w:abstractNumId="21" w15:restartNumberingAfterBreak="0">
+  <w:abstractNum w:abstractNumId="21">
     <w:nsid w:val="462110AC"/>
     <w:multiLevelType w:val="hybridMultilevel"/>
     <w:tmpl w:val="7A9E8D6A"/>
@@ -6673,7 +6288,7 @@
       </w:rPr>
     </w:lvl>
   </w:abstractNum>
-  <w:abstractNum w:abstractNumId="22" w15:restartNumberingAfterBreak="0">
+  <w:abstractNum w:abstractNumId="22">
     <w:nsid w:val="5120741B"/>
     <w:multiLevelType w:val="hybridMultilevel"/>
     <w:tmpl w:val="7A86C7BA"/>
@@ -6762,7 +6377,7 @@
       </w:pPr>
     </w:lvl>
   </w:abstractNum>
-  <w:abstractNum w:abstractNumId="23" w15:restartNumberingAfterBreak="0">
+  <w:abstractNum w:abstractNumId="23">
     <w:nsid w:val="534D0330"/>
     <w:multiLevelType w:val="multilevel"/>
     <w:tmpl w:val="FFA892AA"/>
@@ -6875,7 +6490,7 @@
       </w:rPr>
     </w:lvl>
   </w:abstractNum>
-  <w:abstractNum w:abstractNumId="24" w15:restartNumberingAfterBreak="0">
+  <w:abstractNum w:abstractNumId="24">
     <w:nsid w:val="57A92E0D"/>
     <w:multiLevelType w:val="hybridMultilevel"/>
     <w:tmpl w:val="BBA8A978"/>
@@ -6988,7 +6603,7 @@
       </w:rPr>
     </w:lvl>
   </w:abstractNum>
-  <w:abstractNum w:abstractNumId="25" w15:restartNumberingAfterBreak="0">
+  <w:abstractNum w:abstractNumId="25">
     <w:nsid w:val="597C25F9"/>
     <w:multiLevelType w:val="hybridMultilevel"/>
     <w:tmpl w:val="EC9EEA52"/>
@@ -7101,7 +6716,7 @@
       </w:rPr>
     </w:lvl>
   </w:abstractNum>
-  <w:abstractNum w:abstractNumId="26" w15:restartNumberingAfterBreak="0">
+  <w:abstractNum w:abstractNumId="26">
     <w:nsid w:val="5A123626"/>
     <w:multiLevelType w:val="hybridMultilevel"/>
     <w:tmpl w:val="35126C14"/>
@@ -7214,7 +6829,7 @@
       </w:rPr>
     </w:lvl>
   </w:abstractNum>
-  <w:abstractNum w:abstractNumId="27" w15:restartNumberingAfterBreak="0">
+  <w:abstractNum w:abstractNumId="27">
     <w:nsid w:val="5CAA34A1"/>
     <w:multiLevelType w:val="hybridMultilevel"/>
     <w:tmpl w:val="90B054DE"/>
@@ -7327,7 +6942,7 @@
       </w:rPr>
     </w:lvl>
   </w:abstractNum>
-  <w:abstractNum w:abstractNumId="28" w15:restartNumberingAfterBreak="0">
+  <w:abstractNum w:abstractNumId="28">
     <w:nsid w:val="61CF157D"/>
     <w:multiLevelType w:val="hybridMultilevel"/>
     <w:tmpl w:val="01E86CF4"/>
@@ -7440,7 +7055,7 @@
       </w:rPr>
     </w:lvl>
   </w:abstractNum>
-  <w:abstractNum w:abstractNumId="29" w15:restartNumberingAfterBreak="0">
+  <w:abstractNum w:abstractNumId="29">
     <w:nsid w:val="6FD17166"/>
     <w:multiLevelType w:val="hybridMultilevel"/>
     <w:tmpl w:val="3050D7FE"/>
@@ -7553,7 +7168,7 @@
       </w:rPr>
     </w:lvl>
   </w:abstractNum>
-  <w:abstractNum w:abstractNumId="30" w15:restartNumberingAfterBreak="0">
+  <w:abstractNum w:abstractNumId="30">
     <w:nsid w:val="6FD91498"/>
     <w:multiLevelType w:val="hybridMultilevel"/>
     <w:tmpl w:val="E578CC80"/>
@@ -7666,7 +7281,7 @@
       </w:rPr>
     </w:lvl>
   </w:abstractNum>
-  <w:abstractNum w:abstractNumId="31" w15:restartNumberingAfterBreak="0">
+  <w:abstractNum w:abstractNumId="31">
     <w:nsid w:val="70A53BA8"/>
     <w:multiLevelType w:val="hybridMultilevel"/>
     <w:tmpl w:val="CF3851DC"/>
@@ -7779,7 +7394,7 @@
       </w:rPr>
     </w:lvl>
   </w:abstractNum>
-  <w:abstractNum w:abstractNumId="32" w15:restartNumberingAfterBreak="0">
+  <w:abstractNum w:abstractNumId="32">
     <w:nsid w:val="73F0053B"/>
     <w:multiLevelType w:val="hybridMultilevel"/>
     <w:tmpl w:val="917CB8C8"/>
@@ -7892,7 +7507,7 @@
       </w:rPr>
     </w:lvl>
   </w:abstractNum>
-  <w:abstractNum w:abstractNumId="33" w15:restartNumberingAfterBreak="0">
+  <w:abstractNum w:abstractNumId="33">
     <w:nsid w:val="75D12433"/>
     <w:multiLevelType w:val="hybridMultilevel"/>
     <w:tmpl w:val="F228927C"/>
@@ -8005,7 +7620,7 @@
       </w:rPr>
     </w:lvl>
   </w:abstractNum>
-  <w:abstractNum w:abstractNumId="34" w15:restartNumberingAfterBreak="0">
+  <w:abstractNum w:abstractNumId="34">
     <w:nsid w:val="796F6C44"/>
     <w:multiLevelType w:val="hybridMultilevel"/>
     <w:tmpl w:val="70B44352"/>
@@ -8222,6 +7837,27 @@
   </w:num>
   <w:num w:numId="35">
     <w:abstractNumId w:val="5"/>
+  </w:num>
+  <w:num w:numId="36">
+    <w:abstractNumId w:val="7"/>
+  </w:num>
+  <w:num w:numId="37">
+    <w:abstractNumId w:val="7"/>
+  </w:num>
+  <w:num w:numId="38">
+    <w:abstractNumId w:val="7"/>
+  </w:num>
+  <w:num w:numId="39">
+    <w:abstractNumId w:val="7"/>
+  </w:num>
+  <w:num w:numId="40">
+    <w:abstractNumId w:val="7"/>
+  </w:num>
+  <w:num w:numId="41">
+    <w:abstractNumId w:val="7"/>
+  </w:num>
+  <w:num w:numId="42">
+    <w:abstractNumId w:val="7"/>
   </w:num>
   <w:numIdMacAtCleanup w:val="23"/>
 </w:numbering>
@@ -9156,7 +8792,9 @@
         <w:insideV w:val="single" w:sz="4" w:space="0" w:color="003366"/>
       </w:tblBorders>
       <w:tblCellMar>
+        <w:top w:w="0" w:type="dxa"/>
         <w:left w:w="57" w:type="dxa"/>
+        <w:bottom w:w="0" w:type="dxa"/>
         <w:right w:w="57" w:type="dxa"/>
       </w:tblCellMar>
     </w:tblPr>
@@ -9706,7 +9344,7 @@
 </file>
 
 <file path=customXml/itemProps1.xml><?xml version="1.0" encoding="utf-8"?>
-<ds:datastoreItem xmlns:ds="http://schemas.openxmlformats.org/officeDocument/2006/customXml" ds:itemID="{7DFE846D-418F-4A80-8945-BBAD6FC18261}">
+<ds:datastoreItem xmlns:ds="http://schemas.openxmlformats.org/officeDocument/2006/customXml" ds:itemID="{D52B2833-5D56-485D-A433-3AB95846B330}">
   <ds:schemaRefs>
     <ds:schemaRef ds:uri="http://schemas.openxmlformats.org/officeDocument/2006/bibliography"/>
   </ds:schemaRefs>
